--- a/Documentation.docx
+++ b/Documentation.docx
@@ -11,6 +11,8 @@
           <w:lang w:val="es-ES"/>
         </w:rPr>
       </w:pPr>
+      <w:bookmarkStart w:id="0" w:name="_GoBack"/>
+      <w:bookmarkEnd w:id="0"/>
       <w:proofErr w:type="spellStart"/>
       <w:r>
         <w:rPr>
@@ -2610,8 +2612,6 @@
           </wp:inline>
         </w:drawing>
       </w:r>
-      <w:bookmarkStart w:id="0" w:name="_GoBack"/>
-      <w:bookmarkEnd w:id="0"/>
     </w:p>
     <w:p>
       <w:pPr>
@@ -2623,6 +2623,71 @@
           <w:lang w:val="ro-RO"/>
         </w:rPr>
       </w:pPr>
+    </w:p>
+    <w:p>
+      <w:pPr>
+        <w:pStyle w:val="ListParagraph"/>
+        <w:tabs>
+          <w:tab w:val="left" w:pos="5450"/>
+        </w:tabs>
+        <w:rPr>
+          <w:rFonts w:eastAsiaTheme="minorEastAsia"/>
+          <w:sz w:val="24"/>
+          <w:szCs w:val="24"/>
+          <w:lang w:val="ro-RO"/>
+        </w:rPr>
+      </w:pPr>
+    </w:p>
+    <w:p>
+      <w:pPr>
+        <w:pStyle w:val="ListParagraph"/>
+        <w:tabs>
+          <w:tab w:val="left" w:pos="5450"/>
+        </w:tabs>
+        <w:rPr>
+          <w:rFonts w:eastAsiaTheme="minorEastAsia"/>
+          <w:sz w:val="24"/>
+          <w:szCs w:val="24"/>
+          <w:lang w:val="ro-RO"/>
+        </w:rPr>
+      </w:pPr>
+    </w:p>
+    <w:p>
+      <w:pPr>
+        <w:pStyle w:val="ListParagraph"/>
+        <w:numPr>
+          <w:ilvl w:val="0"/>
+          <w:numId w:val="1"/>
+        </w:numPr>
+        <w:tabs>
+          <w:tab w:val="left" w:pos="5450"/>
+        </w:tabs>
+        <w:rPr>
+          <w:rFonts w:eastAsiaTheme="minorEastAsia"/>
+          <w:sz w:val="24"/>
+          <w:szCs w:val="24"/>
+          <w:lang w:val="ro-RO"/>
+        </w:rPr>
+      </w:pPr>
+      <w:r>
+        <w:rPr>
+          <w:rFonts w:eastAsiaTheme="minorEastAsia"/>
+          <w:sz w:val="24"/>
+          <w:szCs w:val="24"/>
+          <w:lang w:val="ro-RO"/>
+        </w:rPr>
+        <w:lastRenderedPageBreak/>
+        <w:t>Simulare</w:t>
+      </w:r>
+      <w:r>
+        <w:rPr>
+          <w:rFonts w:eastAsiaTheme="minorEastAsia"/>
+          <w:sz w:val="24"/>
+          <w:szCs w:val="24"/>
+          <w:lang w:val="ro-RO"/>
+        </w:rPr>
+        <w:t xml:space="preserve"> in Matlab</w:t>
+      </w:r>
     </w:p>
     <w:p>
       <w:pPr>
@@ -2644,25 +2709,53 @@
       <w:r>
         <w:rPr>
           <w:rFonts w:eastAsiaTheme="minorEastAsia"/>
+          <w:sz w:val="24"/>
+          <w:szCs w:val="24"/>
+          <w:lang w:val="ro-RO"/>
+        </w:rPr>
+        <w:t>Sinus cu frecventa fixa</w:t>
+      </w:r>
+      <w:r>
+        <w:rPr>
+          <w:rFonts w:eastAsiaTheme="minorEastAsia"/>
+          <w:sz w:val="24"/>
+          <w:szCs w:val="24"/>
+          <w:lang w:val="ro-RO"/>
+        </w:rPr>
+        <w:t xml:space="preserve"> (Fig. 5-7)</w:t>
+      </w:r>
+      <w:r>
+        <w:rPr>
+          <w:rFonts w:eastAsiaTheme="minorEastAsia"/>
+          <w:sz w:val="24"/>
+          <w:szCs w:val="24"/>
+          <w:lang w:val="ro-RO"/>
+        </w:rPr>
+        <w:t>:</w:t>
+      </w:r>
+    </w:p>
+    <w:p>
+      <w:pPr>
+        <w:pStyle w:val="ListParagraph"/>
+        <w:tabs>
+          <w:tab w:val="left" w:pos="5450"/>
+        </w:tabs>
+        <w:rPr>
+          <w:rFonts w:eastAsiaTheme="minorEastAsia"/>
+          <w:sz w:val="24"/>
+          <w:szCs w:val="24"/>
+          <w:lang w:val="ro-RO"/>
+        </w:rPr>
+      </w:pPr>
+      <w:r>
+        <w:rPr>
           <w:noProof/>
-          <w:sz w:val="24"/>
-          <w:szCs w:val="24"/>
-          <w:lang w:val="ro-RO"/>
-        </w:rPr>
-        <w:lastRenderedPageBreak/>
+        </w:rPr>
         <w:drawing>
-          <wp:anchor distT="0" distB="0" distL="114300" distR="114300" simplePos="0" relativeHeight="251670528" behindDoc="0" locked="0" layoutInCell="1" allowOverlap="1">
-            <wp:simplePos x="0" y="0"/>
-            <wp:positionH relativeFrom="column">
-              <wp:posOffset>41910</wp:posOffset>
-            </wp:positionH>
-            <wp:positionV relativeFrom="paragraph">
-              <wp:posOffset>360045</wp:posOffset>
-            </wp:positionV>
-            <wp:extent cx="6645910" cy="3153410"/>
-            <wp:effectExtent l="0" t="0" r="2540" b="8890"/>
-            <wp:wrapSquare wrapText="bothSides"/>
-            <wp:docPr id="10" name="Picture 10"/>
+          <wp:inline distT="0" distB="0" distL="0" distR="0" wp14:anchorId="2BDA1DB8" wp14:editId="2A1E70DB">
+            <wp:extent cx="6438900" cy="4924425"/>
+            <wp:effectExtent l="0" t="0" r="0" b="9525"/>
+            <wp:docPr id="20" name="Picture 20"/>
             <wp:cNvGraphicFramePr>
               <a:graphicFrameLocks xmlns:a="http://schemas.openxmlformats.org/drawingml/2006/main" noChangeAspect="1"/>
             </wp:cNvGraphicFramePr>
@@ -2670,17 +2763,11 @@
               <a:graphicData uri="http://schemas.openxmlformats.org/drawingml/2006/picture">
                 <pic:pic xmlns:pic="http://schemas.openxmlformats.org/drawingml/2006/picture">
                   <pic:nvPicPr>
-                    <pic:cNvPr id="10" name="compare treapta.jpg"/>
+                    <pic:cNvPr id="1" name=""/>
                     <pic:cNvPicPr/>
                   </pic:nvPicPr>
                   <pic:blipFill>
-                    <a:blip r:embed="rId10" cstate="print">
-                      <a:extLst>
-                        <a:ext uri="{28A0092B-C50C-407E-A947-70E740481C1C}">
-                          <a14:useLocalDpi xmlns:a14="http://schemas.microsoft.com/office/drawing/2010/main" val="0"/>
-                        </a:ext>
-                      </a:extLst>
-                    </a:blip>
+                    <a:blip r:embed="rId10"/>
                     <a:stretch>
                       <a:fillRect/>
                     </a:stretch>
@@ -2688,7 +2775,7 @@
                   <pic:spPr>
                     <a:xfrm>
                       <a:off x="0" y="0"/>
-                      <a:ext cx="6645910" cy="3153410"/>
+                      <a:ext cx="6438900" cy="4924425"/>
                     </a:xfrm>
                     <a:prstGeom prst="rect">
                       <a:avLst/>
@@ -2697,306 +2784,7 @@
                 </pic:pic>
               </a:graphicData>
             </a:graphic>
-          </wp:anchor>
-        </w:drawing>
-      </w:r>
-      <w:r>
-        <w:rPr>
-          <w:rFonts w:eastAsiaTheme="minorEastAsia"/>
-          <w:sz w:val="24"/>
-          <w:szCs w:val="24"/>
-          <w:lang w:val="ro-RO"/>
-        </w:rPr>
-        <w:t>Raspuns la o treapta cu 1</w:t>
-      </w:r>
-      <w:r>
-        <w:rPr>
-          <w:rFonts w:eastAsiaTheme="minorEastAsia"/>
-          <w:sz w:val="24"/>
-          <w:szCs w:val="24"/>
-          <w:lang w:val="ro-RO"/>
-        </w:rPr>
-        <w:t>5</w:t>
-      </w:r>
-      <w:r>
-        <w:rPr>
-          <w:rFonts w:eastAsiaTheme="minorEastAsia"/>
-          <w:sz w:val="24"/>
-          <w:szCs w:val="24"/>
-          <w:lang w:val="ro-RO"/>
-        </w:rPr>
-        <w:t xml:space="preserve"> esantioane a celor trei functii de transfer se poate vedea in fig. </w:t>
-      </w:r>
-      <w:r>
-        <w:rPr>
-          <w:rFonts w:eastAsiaTheme="minorEastAsia"/>
-          <w:sz w:val="24"/>
-          <w:szCs w:val="24"/>
-          <w:lang w:val="ro-RO"/>
-        </w:rPr>
-        <w:t>4</w:t>
-      </w:r>
-    </w:p>
-    <w:p>
-      <w:pPr>
-        <w:pStyle w:val="ListParagraph"/>
-        <w:tabs>
-          <w:tab w:val="left" w:pos="5450"/>
-        </w:tabs>
-        <w:rPr>
-          <w:rFonts w:eastAsiaTheme="minorEastAsia"/>
-          <w:sz w:val="24"/>
-          <w:szCs w:val="24"/>
-          <w:lang w:val="ro-RO"/>
-        </w:rPr>
-      </w:pPr>
-      <w:r>
-        <w:rPr>
-          <w:rFonts w:eastAsiaTheme="minorEastAsia"/>
-          <w:noProof/>
-          <w:sz w:val="24"/>
-          <w:szCs w:val="24"/>
-          <w:lang w:val="ro-RO"/>
-        </w:rPr>
-        <mc:AlternateContent>
-          <mc:Choice Requires="wps">
-            <w:drawing>
-              <wp:anchor distT="0" distB="0" distL="114300" distR="114300" simplePos="0" relativeHeight="251672576" behindDoc="0" locked="0" layoutInCell="1" allowOverlap="1" wp14:anchorId="770B2D48" wp14:editId="02D50EFC">
-                <wp:simplePos x="0" y="0"/>
-                <wp:positionH relativeFrom="column">
-                  <wp:posOffset>3167766</wp:posOffset>
-                </wp:positionH>
-                <wp:positionV relativeFrom="paragraph">
-                  <wp:posOffset>3349359</wp:posOffset>
-                </wp:positionV>
-                <wp:extent cx="577850" cy="298450"/>
-                <wp:effectExtent l="0" t="0" r="0" b="6350"/>
-                <wp:wrapSquare wrapText="bothSides"/>
-                <wp:docPr id="11" name="Text Box 11"/>
-                <wp:cNvGraphicFramePr/>
-                <a:graphic xmlns:a="http://schemas.openxmlformats.org/drawingml/2006/main">
-                  <a:graphicData uri="http://schemas.microsoft.com/office/word/2010/wordprocessingShape">
-                    <wps:wsp>
-                      <wps:cNvSpPr txBox="1"/>
-                      <wps:spPr>
-                        <a:xfrm>
-                          <a:off x="0" y="0"/>
-                          <a:ext cx="577850" cy="298450"/>
-                        </a:xfrm>
-                        <a:prstGeom prst="rect">
-                          <a:avLst/>
-                        </a:prstGeom>
-                        <a:solidFill>
-                          <a:schemeClr val="lt1"/>
-                        </a:solidFill>
-                        <a:ln w="6350">
-                          <a:noFill/>
-                        </a:ln>
-                      </wps:spPr>
-                      <wps:txbx>
-                        <w:txbxContent>
-                          <w:p>
-                            <w:r>
-                              <w:t>Fig. 4</w:t>
-                            </w:r>
-                          </w:p>
-                        </w:txbxContent>
-                      </wps:txbx>
-                      <wps:bodyPr rot="0" spcFirstLastPara="0" vertOverflow="overflow" horzOverflow="overflow" vert="horz" wrap="square" lIns="91440" tIns="45720" rIns="91440" bIns="45720" numCol="1" spcCol="0" rtlCol="0" fromWordArt="0" anchor="t" anchorCtr="0" forceAA="0" compatLnSpc="1">
-                        <a:prstTxWarp prst="textNoShape">
-                          <a:avLst/>
-                        </a:prstTxWarp>
-                        <a:noAutofit/>
-                      </wps:bodyPr>
-                    </wps:wsp>
-                  </a:graphicData>
-                </a:graphic>
-                <wp14:sizeRelH relativeFrom="margin">
-                  <wp14:pctWidth>0</wp14:pctWidth>
-                </wp14:sizeRelH>
-                <wp14:sizeRelV relativeFrom="margin">
-                  <wp14:pctHeight>0</wp14:pctHeight>
-                </wp14:sizeRelV>
-              </wp:anchor>
-            </w:drawing>
-          </mc:Choice>
-          <mc:Fallback>
-            <w:pict>
-              <v:shape w14:anchorId="770B2D48" id="Text Box 11" o:spid="_x0000_s1030" type="#_x0000_t202" style="position:absolute;left:0;text-align:left;margin-left:249.45pt;margin-top:263.75pt;width:45.5pt;height:23.5pt;z-index:251672576;visibility:visible;mso-wrap-style:square;mso-width-percent:0;mso-height-percent:0;mso-wrap-distance-left:9pt;mso-wrap-distance-top:0;mso-wrap-distance-right:9pt;mso-wrap-distance-bottom:0;mso-position-horizontal:absolute;mso-position-horizontal-relative:text;mso-position-vertical:absolute;mso-position-vertical-relative:text;mso-width-percent:0;mso-height-percent:0;mso-width-relative:margin;mso-height-relative:margin;v-text-anchor:top" o:gfxdata="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" fillcolor="white [3201]" stroked="f" strokeweight=".5pt">
-                <v:textbox>
-                  <w:txbxContent>
-                    <w:p>
-                      <w:r>
-                        <w:t>Fig. 4</w:t>
-                      </w:r>
-                    </w:p>
-                  </w:txbxContent>
-                </v:textbox>
-                <w10:wrap type="square"/>
-              </v:shape>
-            </w:pict>
-          </mc:Fallback>
-        </mc:AlternateContent>
-      </w:r>
-    </w:p>
-    <w:p>
-      <w:pPr>
-        <w:pStyle w:val="ListParagraph"/>
-        <w:tabs>
-          <w:tab w:val="left" w:pos="5450"/>
-        </w:tabs>
-        <w:rPr>
-          <w:rFonts w:eastAsiaTheme="minorEastAsia"/>
-          <w:sz w:val="24"/>
-          <w:szCs w:val="24"/>
-          <w:lang w:val="ro-RO"/>
-        </w:rPr>
-      </w:pPr>
-    </w:p>
-    <w:p>
-      <w:pPr>
-        <w:pStyle w:val="ListParagraph"/>
-        <w:tabs>
-          <w:tab w:val="left" w:pos="5450"/>
-        </w:tabs>
-        <w:rPr>
-          <w:rFonts w:eastAsiaTheme="minorEastAsia"/>
-          <w:sz w:val="24"/>
-          <w:szCs w:val="24"/>
-          <w:lang w:val="ro-RO"/>
-        </w:rPr>
-      </w:pPr>
-    </w:p>
-    <w:p>
-      <w:pPr>
-        <w:pStyle w:val="ListParagraph"/>
-        <w:numPr>
-          <w:ilvl w:val="0"/>
-          <w:numId w:val="1"/>
-        </w:numPr>
-        <w:tabs>
-          <w:tab w:val="left" w:pos="5450"/>
-        </w:tabs>
-        <w:rPr>
-          <w:rFonts w:eastAsiaTheme="minorEastAsia"/>
-          <w:sz w:val="24"/>
-          <w:szCs w:val="24"/>
-          <w:lang w:val="ro-RO"/>
-        </w:rPr>
-      </w:pPr>
-      <w:r>
-        <w:rPr>
-          <w:rFonts w:eastAsiaTheme="minorEastAsia"/>
-          <w:sz w:val="24"/>
-          <w:szCs w:val="24"/>
-          <w:lang w:val="ro-RO"/>
-        </w:rPr>
-        <w:t>Simulare</w:t>
-      </w:r>
-    </w:p>
-    <w:p>
-      <w:pPr>
-        <w:pStyle w:val="ListParagraph"/>
-        <w:numPr>
-          <w:ilvl w:val="1"/>
-          <w:numId w:val="1"/>
-        </w:numPr>
-        <w:tabs>
-          <w:tab w:val="left" w:pos="5450"/>
-        </w:tabs>
-        <w:rPr>
-          <w:rFonts w:eastAsiaTheme="minorEastAsia"/>
-          <w:sz w:val="24"/>
-          <w:szCs w:val="24"/>
-          <w:lang w:val="ro-RO"/>
-        </w:rPr>
-      </w:pPr>
-      <w:r>
-        <w:rPr>
-          <w:rFonts w:eastAsiaTheme="minorEastAsia"/>
-          <w:sz w:val="24"/>
-          <w:szCs w:val="24"/>
-          <w:lang w:val="ro-RO"/>
-        </w:rPr>
-        <w:t>Sinus cu frecventa fixa</w:t>
-      </w:r>
-      <w:r>
-        <w:rPr>
-          <w:rFonts w:eastAsiaTheme="minorEastAsia"/>
-          <w:sz w:val="24"/>
-          <w:szCs w:val="24"/>
-          <w:lang w:val="ro-RO"/>
-        </w:rPr>
-        <w:t xml:space="preserve"> (Fig. 5-7)</w:t>
-      </w:r>
-      <w:r>
-        <w:rPr>
-          <w:rFonts w:eastAsiaTheme="minorEastAsia"/>
-          <w:sz w:val="24"/>
-          <w:szCs w:val="24"/>
-          <w:lang w:val="ro-RO"/>
-        </w:rPr>
-        <w:t>:</w:t>
-      </w:r>
-      <w:r>
-        <w:rPr>
-          <w:noProof/>
-          <w:lang w:val="ro-RO"/>
-        </w:rPr>
-        <w:drawing>
-          <wp:anchor distT="0" distB="0" distL="114300" distR="114300" simplePos="0" relativeHeight="251675648" behindDoc="0" locked="0" layoutInCell="1" allowOverlap="1">
-            <wp:simplePos x="0" y="0"/>
-            <wp:positionH relativeFrom="margin">
-              <wp:posOffset>304800</wp:posOffset>
-            </wp:positionH>
-            <wp:positionV relativeFrom="paragraph">
-              <wp:posOffset>189865</wp:posOffset>
-            </wp:positionV>
-            <wp:extent cx="5600700" cy="4200525"/>
-            <wp:effectExtent l="0" t="0" r="0" b="9525"/>
-            <wp:wrapSquare wrapText="bothSides"/>
-            <wp:docPr id="12" name="Picture 12"/>
-            <wp:cNvGraphicFramePr>
-              <a:graphicFrameLocks xmlns:a="http://schemas.openxmlformats.org/drawingml/2006/main" noChangeAspect="1"/>
-            </wp:cNvGraphicFramePr>
-            <a:graphic xmlns:a="http://schemas.openxmlformats.org/drawingml/2006/main">
-              <a:graphicData uri="http://schemas.openxmlformats.org/drawingml/2006/picture">
-                <pic:pic xmlns:pic="http://schemas.openxmlformats.org/drawingml/2006/picture">
-                  <pic:nvPicPr>
-                    <pic:cNvPr id="12" name="1hz.jpg"/>
-                    <pic:cNvPicPr/>
-                  </pic:nvPicPr>
-                  <pic:blipFill>
-                    <a:blip r:embed="rId11">
-                      <a:extLst>
-                        <a:ext uri="{28A0092B-C50C-407E-A947-70E740481C1C}">
-                          <a14:useLocalDpi xmlns:a14="http://schemas.microsoft.com/office/drawing/2010/main" val="0"/>
-                        </a:ext>
-                      </a:extLst>
-                    </a:blip>
-                    <a:stretch>
-                      <a:fillRect/>
-                    </a:stretch>
-                  </pic:blipFill>
-                  <pic:spPr>
-                    <a:xfrm>
-                      <a:off x="0" y="0"/>
-                      <a:ext cx="5600700" cy="4200525"/>
-                    </a:xfrm>
-                    <a:prstGeom prst="rect">
-                      <a:avLst/>
-                    </a:prstGeom>
-                  </pic:spPr>
-                </pic:pic>
-              </a:graphicData>
-            </a:graphic>
-            <wp14:sizeRelH relativeFrom="margin">
-              <wp14:pctWidth>0</wp14:pctWidth>
-            </wp14:sizeRelH>
-            <wp14:sizeRelV relativeFrom="margin">
-              <wp14:pctHeight>0</wp14:pctHeight>
-            </wp14:sizeRelV>
-          </wp:anchor>
+          </wp:inline>
         </w:drawing>
       </w:r>
     </w:p>
@@ -3176,7 +2964,7 @@
           </mc:Choice>
           <mc:Fallback>
             <w:pict>
-              <v:shape w14:anchorId="77441AEE" id="Text Box 15" o:spid="_x0000_s1031" type="#_x0000_t202" style="position:absolute;left:0;text-align:left;margin-left:469.5pt;margin-top:27.05pt;width:45.5pt;height:23.5pt;z-index:251677696;visibility:visible;mso-wrap-style:square;mso-width-percent:0;mso-height-percent:0;mso-wrap-distance-left:9pt;mso-wrap-distance-top:0;mso-wrap-distance-right:9pt;mso-wrap-distance-bottom:0;mso-position-horizontal:absolute;mso-position-horizontal-relative:text;mso-position-vertical:absolute;mso-position-vertical-relative:text;mso-width-percent:0;mso-height-percent:0;mso-width-relative:margin;mso-height-relative:margin;v-text-anchor:top" o:gfxdata="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" fillcolor="white [3201]" stroked="f" strokeweight=".5pt">
+              <v:shape w14:anchorId="77441AEE" id="Text Box 15" o:spid="_x0000_s1030" type="#_x0000_t202" style="position:absolute;left:0;text-align:left;margin-left:469.5pt;margin-top:27.05pt;width:45.5pt;height:23.5pt;z-index:251677696;visibility:visible;mso-wrap-style:square;mso-width-percent:0;mso-height-percent:0;mso-wrap-distance-left:9pt;mso-wrap-distance-top:0;mso-wrap-distance-right:9pt;mso-wrap-distance-bottom:0;mso-position-horizontal:absolute;mso-position-horizontal-relative:text;mso-position-vertical:absolute;mso-position-vertical-relative:text;mso-width-percent:0;mso-height-percent:0;mso-width-relative:margin;mso-height-relative:margin;v-text-anchor:top" o:gfxdata="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" fillcolor="white [3201]" stroked="f" strokeweight=".5pt">
                 <v:textbox>
                   <w:txbxContent>
                     <w:p>
@@ -3455,7 +3243,7 @@
           </mc:Choice>
           <mc:Fallback>
             <w:pict>
-              <v:shape w14:anchorId="721B5572" id="Text Box 17" o:spid="_x0000_s1032" type="#_x0000_t202" style="position:absolute;margin-left:467.35pt;margin-top:515.6pt;width:45.5pt;height:23.5pt;z-index:251681792;visibility:visible;mso-wrap-style:square;mso-width-percent:0;mso-height-percent:0;mso-wrap-distance-left:9pt;mso-wrap-distance-top:0;mso-wrap-distance-right:9pt;mso-wrap-distance-bottom:0;mso-position-horizontal:absolute;mso-position-horizontal-relative:text;mso-position-vertical:absolute;mso-position-vertical-relative:text;mso-width-percent:0;mso-height-percent:0;mso-width-relative:margin;mso-height-relative:margin;v-text-anchor:top" o:gfxdata="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" fillcolor="white [3201]" stroked="f" strokeweight=".5pt">
+              <v:shape w14:anchorId="721B5572" id="Text Box 17" o:spid="_x0000_s1031" type="#_x0000_t202" style="position:absolute;margin-left:467.35pt;margin-top:515.6pt;width:45.5pt;height:23.5pt;z-index:251681792;visibility:visible;mso-wrap-style:square;mso-width-percent:0;mso-height-percent:0;mso-wrap-distance-left:9pt;mso-wrap-distance-top:0;mso-wrap-distance-right:9pt;mso-wrap-distance-bottom:0;mso-position-horizontal:absolute;mso-position-horizontal-relative:text;mso-position-vertical:absolute;mso-position-vertical-relative:text;mso-width-percent:0;mso-height-percent:0;mso-width-relative:margin;mso-height-relative:margin;v-text-anchor:top" o:gfxdata="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" fillcolor="white [3201]" stroked="f" strokeweight=".5pt">
                 <v:textbox>
                   <w:txbxContent>
                     <w:p>
@@ -3470,70 +3258,6 @@
             </w:pict>
           </mc:Fallback>
         </mc:AlternateContent>
-      </w:r>
-      <w:r>
-        <w:rPr>
-          <w:rFonts w:eastAsiaTheme="minorEastAsia"/>
-          <w:noProof/>
-          <w:sz w:val="24"/>
-          <w:szCs w:val="24"/>
-          <w:lang w:val="ro-RO"/>
-        </w:rPr>
-        <w:drawing>
-          <wp:anchor distT="0" distB="0" distL="114300" distR="114300" simplePos="0" relativeHeight="251673600" behindDoc="0" locked="0" layoutInCell="1" allowOverlap="1">
-            <wp:simplePos x="0" y="0"/>
-            <wp:positionH relativeFrom="margin">
-              <wp:align>center</wp:align>
-            </wp:positionH>
-            <wp:positionV relativeFrom="paragraph">
-              <wp:posOffset>4928486</wp:posOffset>
-            </wp:positionV>
-            <wp:extent cx="4994910" cy="3746500"/>
-            <wp:effectExtent l="0" t="0" r="0" b="6350"/>
-            <wp:wrapSquare wrapText="bothSides"/>
-            <wp:docPr id="13" name="Picture 13"/>
-            <wp:cNvGraphicFramePr>
-              <a:graphicFrameLocks xmlns:a="http://schemas.openxmlformats.org/drawingml/2006/main" noChangeAspect="1"/>
-            </wp:cNvGraphicFramePr>
-            <a:graphic xmlns:a="http://schemas.openxmlformats.org/drawingml/2006/main">
-              <a:graphicData uri="http://schemas.openxmlformats.org/drawingml/2006/picture">
-                <pic:pic xmlns:pic="http://schemas.openxmlformats.org/drawingml/2006/picture">
-                  <pic:nvPicPr>
-                    <pic:cNvPr id="13" name="800hz.jpg"/>
-                    <pic:cNvPicPr/>
-                  </pic:nvPicPr>
-                  <pic:blipFill>
-                    <a:blip r:embed="rId12">
-                      <a:extLst>
-                        <a:ext uri="{28A0092B-C50C-407E-A947-70E740481C1C}">
-                          <a14:useLocalDpi xmlns:a14="http://schemas.microsoft.com/office/drawing/2010/main" val="0"/>
-                        </a:ext>
-                      </a:extLst>
-                    </a:blip>
-                    <a:stretch>
-                      <a:fillRect/>
-                    </a:stretch>
-                  </pic:blipFill>
-                  <pic:spPr>
-                    <a:xfrm>
-                      <a:off x="0" y="0"/>
-                      <a:ext cx="4994910" cy="3746500"/>
-                    </a:xfrm>
-                    <a:prstGeom prst="rect">
-                      <a:avLst/>
-                    </a:prstGeom>
-                  </pic:spPr>
-                </pic:pic>
-              </a:graphicData>
-            </a:graphic>
-            <wp14:sizeRelH relativeFrom="margin">
-              <wp14:pctWidth>0</wp14:pctWidth>
-            </wp14:sizeRelH>
-            <wp14:sizeRelV relativeFrom="margin">
-              <wp14:pctHeight>0</wp14:pctHeight>
-            </wp14:sizeRelV>
-          </wp:anchor>
-        </w:drawing>
       </w:r>
       <w:r>
         <w:rPr>
@@ -3607,7 +3331,7 @@
           </mc:Choice>
           <mc:Fallback>
             <w:pict>
-              <v:shape w14:anchorId="77441AEE" id="Text Box 16" o:spid="_x0000_s1033" type="#_x0000_t202" style="position:absolute;margin-left:-5.7pt;margin-top:123.55pt;width:45.5pt;height:23.5pt;z-index:251679744;visibility:visible;mso-wrap-style:square;mso-width-percent:0;mso-height-percent:0;mso-wrap-distance-left:9pt;mso-wrap-distance-top:0;mso-wrap-distance-right:9pt;mso-wrap-distance-bottom:0;mso-position-horizontal:right;mso-position-horizontal-relative:margin;mso-position-vertical:absolute;mso-position-vertical-relative:text;mso-width-percent:0;mso-height-percent:0;mso-width-relative:margin;mso-height-relative:margin;v-text-anchor:top" o:gfxdata="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" fillcolor="white [3201]" stroked="f" strokeweight=".5pt">
+              <v:shape w14:anchorId="77441AEE" id="Text Box 16" o:spid="_x0000_s1032" type="#_x0000_t202" style="position:absolute;margin-left:-5.7pt;margin-top:123.55pt;width:45.5pt;height:23.5pt;z-index:251679744;visibility:visible;mso-wrap-style:square;mso-width-percent:0;mso-height-percent:0;mso-wrap-distance-left:9pt;mso-wrap-distance-top:0;mso-wrap-distance-right:9pt;mso-wrap-distance-bottom:0;mso-position-horizontal:right;mso-position-horizontal-relative:margin;mso-position-vertical:absolute;mso-position-vertical-relative:text;mso-width-percent:0;mso-height-percent:0;mso-width-relative:margin;mso-height-relative:margin;v-text-anchor:top" o:gfxdata="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" fillcolor="white [3201]" stroked="f" strokeweight=".5pt">
                 <v:textbox>
                   <w:txbxContent>
                     <w:p>
@@ -3655,7 +3379,7 @@
                     <pic:cNvPicPr/>
                   </pic:nvPicPr>
                   <pic:blipFill>
-                    <a:blip r:embed="rId13">
+                    <a:blip r:embed="rId11">
                       <a:extLst>
                         <a:ext uri="{28A0092B-C50C-407E-A947-70E740481C1C}">
                           <a14:useLocalDpi xmlns:a14="http://schemas.microsoft.com/office/drawing/2010/main" val="0"/>
@@ -3699,193 +3423,6 @@
     </w:p>
     <w:p>
       <w:pPr>
-        <w:pStyle w:val="ListParagraph"/>
-        <w:numPr>
-          <w:ilvl w:val="1"/>
-          <w:numId w:val="1"/>
-        </w:numPr>
-        <w:tabs>
-          <w:tab w:val="left" w:pos="5450"/>
-        </w:tabs>
-        <w:rPr>
-          <w:rFonts w:eastAsiaTheme="minorEastAsia"/>
-          <w:sz w:val="24"/>
-          <w:szCs w:val="24"/>
-          <w:lang w:val="ro-RO"/>
-        </w:rPr>
-      </w:pPr>
-      <w:r>
-        <w:rPr>
-          <w:rFonts w:eastAsiaTheme="minorEastAsia"/>
-          <w:noProof/>
-          <w:sz w:val="24"/>
-          <w:szCs w:val="24"/>
-          <w:lang w:val="ro-RO"/>
-        </w:rPr>
-        <w:lastRenderedPageBreak/>
-        <mc:AlternateContent>
-          <mc:Choice Requires="wps">
-            <w:drawing>
-              <wp:anchor distT="0" distB="0" distL="114300" distR="114300" simplePos="0" relativeHeight="251684864" behindDoc="0" locked="0" layoutInCell="1" allowOverlap="1" wp14:anchorId="0B119A0B" wp14:editId="3D4F4E8B">
-                <wp:simplePos x="0" y="0"/>
-                <wp:positionH relativeFrom="column">
-                  <wp:posOffset>3203605</wp:posOffset>
-                </wp:positionH>
-                <wp:positionV relativeFrom="paragraph">
-                  <wp:posOffset>3564580</wp:posOffset>
-                </wp:positionV>
-                <wp:extent cx="577850" cy="298450"/>
-                <wp:effectExtent l="0" t="0" r="0" b="6350"/>
-                <wp:wrapSquare wrapText="bothSides"/>
-                <wp:docPr id="19" name="Text Box 19"/>
-                <wp:cNvGraphicFramePr/>
-                <a:graphic xmlns:a="http://schemas.openxmlformats.org/drawingml/2006/main">
-                  <a:graphicData uri="http://schemas.microsoft.com/office/word/2010/wordprocessingShape">
-                    <wps:wsp>
-                      <wps:cNvSpPr txBox="1"/>
-                      <wps:spPr>
-                        <a:xfrm>
-                          <a:off x="0" y="0"/>
-                          <a:ext cx="577850" cy="298450"/>
-                        </a:xfrm>
-                        <a:prstGeom prst="rect">
-                          <a:avLst/>
-                        </a:prstGeom>
-                        <a:solidFill>
-                          <a:schemeClr val="lt1"/>
-                        </a:solidFill>
-                        <a:ln w="6350">
-                          <a:noFill/>
-                        </a:ln>
-                      </wps:spPr>
-                      <wps:txbx>
-                        <w:txbxContent>
-                          <w:p>
-                            <w:r>
-                              <w:t>Fig. 8</w:t>
-                            </w:r>
-                          </w:p>
-                        </w:txbxContent>
-                      </wps:txbx>
-                      <wps:bodyPr rot="0" spcFirstLastPara="0" vertOverflow="overflow" horzOverflow="overflow" vert="horz" wrap="square" lIns="91440" tIns="45720" rIns="91440" bIns="45720" numCol="1" spcCol="0" rtlCol="0" fromWordArt="0" anchor="t" anchorCtr="0" forceAA="0" compatLnSpc="1">
-                        <a:prstTxWarp prst="textNoShape">
-                          <a:avLst/>
-                        </a:prstTxWarp>
-                        <a:noAutofit/>
-                      </wps:bodyPr>
-                    </wps:wsp>
-                  </a:graphicData>
-                </a:graphic>
-                <wp14:sizeRelH relativeFrom="margin">
-                  <wp14:pctWidth>0</wp14:pctWidth>
-                </wp14:sizeRelH>
-                <wp14:sizeRelV relativeFrom="margin">
-                  <wp14:pctHeight>0</wp14:pctHeight>
-                </wp14:sizeRelV>
-              </wp:anchor>
-            </w:drawing>
-          </mc:Choice>
-          <mc:Fallback>
-            <w:pict>
-              <v:shape w14:anchorId="0B119A0B" id="Text Box 19" o:spid="_x0000_s1034" type="#_x0000_t202" style="position:absolute;left:0;text-align:left;margin-left:252.25pt;margin-top:280.7pt;width:45.5pt;height:23.5pt;z-index:251684864;visibility:visible;mso-wrap-style:square;mso-width-percent:0;mso-height-percent:0;mso-wrap-distance-left:9pt;mso-wrap-distance-top:0;mso-wrap-distance-right:9pt;mso-wrap-distance-bottom:0;mso-position-horizontal:absolute;mso-position-horizontal-relative:text;mso-position-vertical:absolute;mso-position-vertical-relative:text;mso-width-percent:0;mso-height-percent:0;mso-width-relative:margin;mso-height-relative:margin;v-text-anchor:top" o:gfxdata="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" fillcolor="white [3201]" stroked="f" strokeweight=".5pt">
-                <v:textbox>
-                  <w:txbxContent>
-                    <w:p>
-                      <w:r>
-                        <w:t>Fig. 8</w:t>
-                      </w:r>
-                    </w:p>
-                  </w:txbxContent>
-                </v:textbox>
-                <w10:wrap type="square"/>
-              </v:shape>
-            </w:pict>
-          </mc:Fallback>
-        </mc:AlternateContent>
-      </w:r>
-      <w:r>
-        <w:rPr>
-          <w:rFonts w:eastAsiaTheme="minorEastAsia"/>
-          <w:noProof/>
-          <w:sz w:val="24"/>
-          <w:szCs w:val="24"/>
-          <w:lang w:val="ro-RO"/>
-        </w:rPr>
-        <w:drawing>
-          <wp:anchor distT="0" distB="0" distL="114300" distR="114300" simplePos="0" relativeHeight="251682816" behindDoc="0" locked="0" layoutInCell="1" allowOverlap="1">
-            <wp:simplePos x="0" y="0"/>
-            <wp:positionH relativeFrom="margin">
-              <wp:align>right</wp:align>
-            </wp:positionH>
-            <wp:positionV relativeFrom="paragraph">
-              <wp:posOffset>382684</wp:posOffset>
-            </wp:positionV>
-            <wp:extent cx="6645910" cy="3153410"/>
-            <wp:effectExtent l="0" t="0" r="2540" b="8890"/>
-            <wp:wrapSquare wrapText="bothSides"/>
-            <wp:docPr id="18" name="Picture 18"/>
-            <wp:cNvGraphicFramePr>
-              <a:graphicFrameLocks xmlns:a="http://schemas.openxmlformats.org/drawingml/2006/main" noChangeAspect="1"/>
-            </wp:cNvGraphicFramePr>
-            <a:graphic xmlns:a="http://schemas.openxmlformats.org/drawingml/2006/main">
-              <a:graphicData uri="http://schemas.openxmlformats.org/drawingml/2006/picture">
-                <pic:pic xmlns:pic="http://schemas.openxmlformats.org/drawingml/2006/picture">
-                  <pic:nvPicPr>
-                    <pic:cNvPr id="18" name="10-1000hz.jpg"/>
-                    <pic:cNvPicPr/>
-                  </pic:nvPicPr>
-                  <pic:blipFill>
-                    <a:blip r:embed="rId14" cstate="print">
-                      <a:extLst>
-                        <a:ext uri="{28A0092B-C50C-407E-A947-70E740481C1C}">
-                          <a14:useLocalDpi xmlns:a14="http://schemas.microsoft.com/office/drawing/2010/main" val="0"/>
-                        </a:ext>
-                      </a:extLst>
-                    </a:blip>
-                    <a:stretch>
-                      <a:fillRect/>
-                    </a:stretch>
-                  </pic:blipFill>
-                  <pic:spPr>
-                    <a:xfrm>
-                      <a:off x="0" y="0"/>
-                      <a:ext cx="6645910" cy="3153410"/>
-                    </a:xfrm>
-                    <a:prstGeom prst="rect">
-                      <a:avLst/>
-                    </a:prstGeom>
-                  </pic:spPr>
-                </pic:pic>
-              </a:graphicData>
-            </a:graphic>
-          </wp:anchor>
-        </w:drawing>
-      </w:r>
-      <w:r>
-        <w:rPr>
-          <w:rFonts w:eastAsiaTheme="minorEastAsia"/>
-          <w:sz w:val="24"/>
-          <w:szCs w:val="24"/>
-          <w:lang w:val="ro-RO"/>
-        </w:rPr>
-        <w:t>Sinus cu frecventa variabila (Fig. 8):</w:t>
-      </w:r>
-    </w:p>
-    <w:p>
-      <w:pPr>
-        <w:tabs>
-          <w:tab w:val="left" w:pos="5450"/>
-        </w:tabs>
-        <w:rPr>
-          <w:rFonts w:eastAsiaTheme="minorEastAsia"/>
-          <w:sz w:val="24"/>
-          <w:szCs w:val="24"/>
-          <w:lang w:val="ro-RO"/>
-        </w:rPr>
-      </w:pPr>
-    </w:p>
-    <w:p>
-      <w:pPr>
         <w:tabs>
           <w:tab w:val="left" w:pos="5450"/>
         </w:tabs>
@@ -3921,7 +3458,16 @@
           <w:szCs w:val="24"/>
           <w:lang w:val="ro-RO"/>
         </w:rPr>
-        <w:t>Cod filtru:</w:t>
+        <w:t>Simulari</w:t>
+      </w:r>
+      <w:r>
+        <w:rPr>
+          <w:rFonts w:eastAsiaTheme="minorEastAsia"/>
+          <w:sz w:val="24"/>
+          <w:szCs w:val="24"/>
+          <w:lang w:val="ro-RO"/>
+        </w:rPr>
+        <w:t>.</w:t>
       </w:r>
     </w:p>
     <w:p>
@@ -3939,341 +3485,6 @@
       </w:pPr>
       <w:r>
         <w:rPr>
-          <w:noProof/>
-          <w:lang w:val="ro-RO"/>
-        </w:rPr>
-        <w:drawing>
-          <wp:anchor distT="0" distB="0" distL="114300" distR="114300" simplePos="0" relativeHeight="251685888" behindDoc="0" locked="0" layoutInCell="1" allowOverlap="1">
-            <wp:simplePos x="0" y="0"/>
-            <wp:positionH relativeFrom="column">
-              <wp:posOffset>445770</wp:posOffset>
-            </wp:positionH>
-            <wp:positionV relativeFrom="paragraph">
-              <wp:posOffset>19050</wp:posOffset>
-            </wp:positionV>
-            <wp:extent cx="4702810" cy="4245610"/>
-            <wp:effectExtent l="0" t="0" r="2540" b="2540"/>
-            <wp:wrapSquare wrapText="bothSides"/>
-            <wp:docPr id="21" name="Picture 21"/>
-            <wp:cNvGraphicFramePr>
-              <a:graphicFrameLocks xmlns:a="http://schemas.openxmlformats.org/drawingml/2006/main" noChangeAspect="1"/>
-            </wp:cNvGraphicFramePr>
-            <a:graphic xmlns:a="http://schemas.openxmlformats.org/drawingml/2006/main">
-              <a:graphicData uri="http://schemas.openxmlformats.org/drawingml/2006/picture">
-                <pic:pic xmlns:pic="http://schemas.openxmlformats.org/drawingml/2006/picture">
-                  <pic:nvPicPr>
-                    <pic:cNvPr id="0" name="Picture 2"/>
-                    <pic:cNvPicPr>
-                      <a:picLocks noChangeAspect="1" noChangeArrowheads="1"/>
-                    </pic:cNvPicPr>
-                  </pic:nvPicPr>
-                  <pic:blipFill>
-                    <a:blip r:embed="rId15">
-                      <a:extLst>
-                        <a:ext uri="{28A0092B-C50C-407E-A947-70E740481C1C}">
-                          <a14:useLocalDpi xmlns:a14="http://schemas.microsoft.com/office/drawing/2010/main" val="0"/>
-                        </a:ext>
-                      </a:extLst>
-                    </a:blip>
-                    <a:srcRect/>
-                    <a:stretch>
-                      <a:fillRect/>
-                    </a:stretch>
-                  </pic:blipFill>
-                  <pic:spPr bwMode="auto">
-                    <a:xfrm>
-                      <a:off x="0" y="0"/>
-                      <a:ext cx="4702810" cy="4245610"/>
-                    </a:xfrm>
-                    <a:prstGeom prst="rect">
-                      <a:avLst/>
-                    </a:prstGeom>
-                    <a:noFill/>
-                    <a:ln>
-                      <a:noFill/>
-                    </a:ln>
-                  </pic:spPr>
-                </pic:pic>
-              </a:graphicData>
-            </a:graphic>
-          </wp:anchor>
-        </w:drawing>
-      </w:r>
-    </w:p>
-    <w:p>
-      <w:pPr>
-        <w:tabs>
-          <w:tab w:val="left" w:pos="5450"/>
-        </w:tabs>
-        <w:ind w:left="360"/>
-        <w:rPr>
-          <w:rFonts w:eastAsiaTheme="minorEastAsia"/>
-          <w:sz w:val="24"/>
-          <w:szCs w:val="24"/>
-          <w:lang w:val="ro-RO"/>
-        </w:rPr>
-      </w:pPr>
-    </w:p>
-    <w:p>
-      <w:pPr>
-        <w:tabs>
-          <w:tab w:val="left" w:pos="5450"/>
-        </w:tabs>
-        <w:ind w:left="360"/>
-        <w:rPr>
-          <w:rFonts w:eastAsiaTheme="minorEastAsia"/>
-          <w:sz w:val="24"/>
-          <w:szCs w:val="24"/>
-          <w:lang w:val="ro-RO"/>
-        </w:rPr>
-      </w:pPr>
-    </w:p>
-    <w:p>
-      <w:pPr>
-        <w:tabs>
-          <w:tab w:val="left" w:pos="5450"/>
-        </w:tabs>
-        <w:ind w:left="360"/>
-        <w:rPr>
-          <w:rFonts w:eastAsiaTheme="minorEastAsia"/>
-          <w:sz w:val="24"/>
-          <w:szCs w:val="24"/>
-          <w:lang w:val="ro-RO"/>
-        </w:rPr>
-      </w:pPr>
-    </w:p>
-    <w:p>
-      <w:pPr>
-        <w:tabs>
-          <w:tab w:val="left" w:pos="5450"/>
-        </w:tabs>
-        <w:ind w:left="360"/>
-        <w:rPr>
-          <w:rFonts w:eastAsiaTheme="minorEastAsia"/>
-          <w:sz w:val="24"/>
-          <w:szCs w:val="24"/>
-          <w:lang w:val="ro-RO"/>
-        </w:rPr>
-      </w:pPr>
-    </w:p>
-    <w:p>
-      <w:pPr>
-        <w:tabs>
-          <w:tab w:val="left" w:pos="5450"/>
-        </w:tabs>
-        <w:ind w:left="360"/>
-        <w:rPr>
-          <w:rFonts w:eastAsiaTheme="minorEastAsia"/>
-          <w:sz w:val="24"/>
-          <w:szCs w:val="24"/>
-          <w:lang w:val="ro-RO"/>
-        </w:rPr>
-      </w:pPr>
-    </w:p>
-    <w:p>
-      <w:pPr>
-        <w:tabs>
-          <w:tab w:val="left" w:pos="5450"/>
-        </w:tabs>
-        <w:ind w:left="360"/>
-        <w:rPr>
-          <w:rFonts w:eastAsiaTheme="minorEastAsia"/>
-          <w:sz w:val="24"/>
-          <w:szCs w:val="24"/>
-          <w:lang w:val="ro-RO"/>
-        </w:rPr>
-      </w:pPr>
-    </w:p>
-    <w:p>
-      <w:pPr>
-        <w:tabs>
-          <w:tab w:val="left" w:pos="5450"/>
-        </w:tabs>
-        <w:ind w:left="360"/>
-        <w:rPr>
-          <w:rFonts w:eastAsiaTheme="minorEastAsia"/>
-          <w:sz w:val="24"/>
-          <w:szCs w:val="24"/>
-          <w:lang w:val="ro-RO"/>
-        </w:rPr>
-      </w:pPr>
-    </w:p>
-    <w:p>
-      <w:pPr>
-        <w:tabs>
-          <w:tab w:val="left" w:pos="5450"/>
-        </w:tabs>
-        <w:ind w:left="360"/>
-        <w:rPr>
-          <w:rFonts w:eastAsiaTheme="minorEastAsia"/>
-          <w:sz w:val="24"/>
-          <w:szCs w:val="24"/>
-          <w:lang w:val="ro-RO"/>
-        </w:rPr>
-      </w:pPr>
-    </w:p>
-    <w:p>
-      <w:pPr>
-        <w:tabs>
-          <w:tab w:val="left" w:pos="5450"/>
-        </w:tabs>
-        <w:ind w:left="360"/>
-        <w:rPr>
-          <w:rFonts w:eastAsiaTheme="minorEastAsia"/>
-          <w:sz w:val="24"/>
-          <w:szCs w:val="24"/>
-          <w:lang w:val="ro-RO"/>
-        </w:rPr>
-      </w:pPr>
-    </w:p>
-    <w:p>
-      <w:pPr>
-        <w:tabs>
-          <w:tab w:val="left" w:pos="5450"/>
-        </w:tabs>
-        <w:ind w:left="360"/>
-        <w:rPr>
-          <w:rFonts w:eastAsiaTheme="minorEastAsia"/>
-          <w:sz w:val="24"/>
-          <w:szCs w:val="24"/>
-          <w:lang w:val="ro-RO"/>
-        </w:rPr>
-      </w:pPr>
-    </w:p>
-    <w:p>
-      <w:pPr>
-        <w:tabs>
-          <w:tab w:val="left" w:pos="5450"/>
-        </w:tabs>
-        <w:ind w:left="360"/>
-        <w:rPr>
-          <w:rFonts w:eastAsiaTheme="minorEastAsia"/>
-          <w:sz w:val="24"/>
-          <w:szCs w:val="24"/>
-          <w:lang w:val="ro-RO"/>
-        </w:rPr>
-      </w:pPr>
-    </w:p>
-    <w:p>
-      <w:pPr>
-        <w:tabs>
-          <w:tab w:val="left" w:pos="5450"/>
-        </w:tabs>
-        <w:ind w:left="360"/>
-        <w:rPr>
-          <w:rFonts w:eastAsiaTheme="minorEastAsia"/>
-          <w:sz w:val="24"/>
-          <w:szCs w:val="24"/>
-          <w:lang w:val="ro-RO"/>
-        </w:rPr>
-      </w:pPr>
-    </w:p>
-    <w:p>
-      <w:pPr>
-        <w:tabs>
-          <w:tab w:val="left" w:pos="5450"/>
-        </w:tabs>
-        <w:ind w:left="360"/>
-        <w:rPr>
-          <w:rFonts w:eastAsiaTheme="minorEastAsia"/>
-          <w:sz w:val="24"/>
-          <w:szCs w:val="24"/>
-          <w:lang w:val="ro-RO"/>
-        </w:rPr>
-      </w:pPr>
-    </w:p>
-    <w:p>
-      <w:pPr>
-        <w:tabs>
-          <w:tab w:val="left" w:pos="5450"/>
-        </w:tabs>
-        <w:ind w:left="360"/>
-        <w:rPr>
-          <w:rFonts w:eastAsiaTheme="minorEastAsia"/>
-          <w:sz w:val="24"/>
-          <w:szCs w:val="24"/>
-          <w:lang w:val="ro-RO"/>
-        </w:rPr>
-      </w:pPr>
-    </w:p>
-    <w:p>
-      <w:pPr>
-        <w:tabs>
-          <w:tab w:val="left" w:pos="5450"/>
-        </w:tabs>
-        <w:rPr>
-          <w:rFonts w:eastAsiaTheme="minorEastAsia"/>
-          <w:sz w:val="24"/>
-          <w:szCs w:val="24"/>
-          <w:lang w:val="ro-RO"/>
-        </w:rPr>
-      </w:pPr>
-    </w:p>
-    <w:p>
-      <w:pPr>
-        <w:tabs>
-          <w:tab w:val="left" w:pos="5450"/>
-        </w:tabs>
-        <w:rPr>
-          <w:rFonts w:eastAsiaTheme="minorEastAsia"/>
-          <w:sz w:val="24"/>
-          <w:szCs w:val="24"/>
-          <w:lang w:val="ro-RO"/>
-        </w:rPr>
-      </w:pPr>
-    </w:p>
-    <w:p>
-      <w:pPr>
-        <w:pStyle w:val="ListParagraph"/>
-        <w:numPr>
-          <w:ilvl w:val="0"/>
-          <w:numId w:val="1"/>
-        </w:numPr>
-        <w:tabs>
-          <w:tab w:val="left" w:pos="5450"/>
-        </w:tabs>
-        <w:rPr>
-          <w:rFonts w:eastAsiaTheme="minorEastAsia"/>
-          <w:sz w:val="24"/>
-          <w:szCs w:val="24"/>
-          <w:lang w:val="ro-RO"/>
-        </w:rPr>
-      </w:pPr>
-      <w:r>
-        <w:rPr>
-          <w:rFonts w:eastAsiaTheme="minorEastAsia"/>
-          <w:sz w:val="24"/>
-          <w:szCs w:val="24"/>
-          <w:lang w:val="ro-RO"/>
-        </w:rPr>
-        <w:lastRenderedPageBreak/>
-        <w:t>Simulari</w:t>
-      </w:r>
-      <w:r>
-        <w:rPr>
-          <w:rFonts w:eastAsiaTheme="minorEastAsia"/>
-          <w:sz w:val="24"/>
-          <w:szCs w:val="24"/>
-          <w:lang w:val="ro-RO"/>
-        </w:rPr>
-        <w:t>.</w:t>
-      </w:r>
-    </w:p>
-    <w:p>
-      <w:pPr>
-        <w:tabs>
-          <w:tab w:val="left" w:pos="5450"/>
-        </w:tabs>
-        <w:ind w:left="360"/>
-        <w:rPr>
-          <w:rFonts w:eastAsiaTheme="minorEastAsia"/>
-          <w:sz w:val="24"/>
-          <w:szCs w:val="24"/>
-          <w:lang w:val="ro-RO"/>
-        </w:rPr>
-      </w:pPr>
-      <w:r>
-        <w:rPr>
           <w:rFonts w:eastAsiaTheme="minorEastAsia"/>
           <w:sz w:val="24"/>
           <w:szCs w:val="24"/>
@@ -4288,7 +3499,7 @@
           <w:szCs w:val="24"/>
           <w:lang w:val="ro-RO"/>
         </w:rPr>
-        <w:t xml:space="preserve"> Iesirea PWM-ului este trecuta printr-un filtru trece jos ca sa se vada mai bine semnalul de iesire.</w:t>
+        <w:t xml:space="preserve"> </w:t>
       </w:r>
     </w:p>
     <w:p>
@@ -4429,7 +3640,7 @@
           </mc:Choice>
           <mc:Fallback>
             <w:pict>
-              <v:shape id="_x0000_s1035" type="#_x0000_t202" style="position:absolute;left:0;text-align:left;margin-left:165.7pt;margin-top:12.6pt;width:245.2pt;height:110.6pt;z-index:251688960;visibility:visible;mso-wrap-style:square;mso-width-percent:0;mso-height-percent:200;mso-wrap-distance-left:9pt;mso-wrap-distance-top:3.6pt;mso-wrap-distance-right:9pt;mso-wrap-distance-bottom:3.6pt;mso-position-horizontal:absolute;mso-position-horizontal-relative:text;mso-position-vertical:absolute;mso-position-vertical-relative:text;mso-width-percent:0;mso-height-percent:200;mso-width-relative:margin;mso-height-relative:margin;v-text-anchor:top" o:gfxdata="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" filled="f" stroked="f">
+              <v:shape id="_x0000_s1033" type="#_x0000_t202" style="position:absolute;left:0;text-align:left;margin-left:165.7pt;margin-top:12.6pt;width:245.2pt;height:110.6pt;z-index:251688960;visibility:visible;mso-wrap-style:square;mso-width-percent:0;mso-height-percent:200;mso-wrap-distance-left:9pt;mso-wrap-distance-top:3.6pt;mso-wrap-distance-right:9pt;mso-wrap-distance-bottom:3.6pt;mso-position-horizontal:absolute;mso-position-horizontal-relative:text;mso-position-vertical:absolute;mso-position-vertical-relative:text;mso-width-percent:0;mso-height-percent:200;mso-width-relative:margin;mso-height-relative:margin;v-text-anchor:top" o:gfxdata="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" filled="f" stroked="f">
                 <v:textbox style="mso-fit-shape-to-text:t">
                   <w:txbxContent>
                     <w:p>
@@ -4510,64 +3721,6 @@
           <w:lang w:val="ro-RO"/>
         </w:rPr>
       </w:pPr>
-      <w:r>
-        <w:rPr>
-          <w:rFonts w:eastAsiaTheme="minorEastAsia"/>
-          <w:noProof/>
-          <w:sz w:val="24"/>
-          <w:szCs w:val="24"/>
-          <w:lang w:val="ro-RO"/>
-        </w:rPr>
-        <w:drawing>
-          <wp:anchor distT="0" distB="0" distL="114300" distR="114300" simplePos="0" relativeHeight="251686912" behindDoc="0" locked="0" layoutInCell="1" allowOverlap="1">
-            <wp:simplePos x="0" y="0"/>
-            <wp:positionH relativeFrom="margin">
-              <wp:align>right</wp:align>
-            </wp:positionH>
-            <wp:positionV relativeFrom="paragraph">
-              <wp:posOffset>296080</wp:posOffset>
-            </wp:positionV>
-            <wp:extent cx="6645910" cy="3738245"/>
-            <wp:effectExtent l="0" t="0" r="2540" b="0"/>
-            <wp:wrapSquare wrapText="bothSides"/>
-            <wp:docPr id="22" name="Picture 22"/>
-            <wp:cNvGraphicFramePr>
-              <a:graphicFrameLocks xmlns:a="http://schemas.openxmlformats.org/drawingml/2006/main" noChangeAspect="1"/>
-            </wp:cNvGraphicFramePr>
-            <a:graphic xmlns:a="http://schemas.openxmlformats.org/drawingml/2006/main">
-              <a:graphicData uri="http://schemas.openxmlformats.org/drawingml/2006/picture">
-                <pic:pic xmlns:pic="http://schemas.openxmlformats.org/drawingml/2006/picture">
-                  <pic:nvPicPr>
-                    <pic:cNvPr id="22" name="1Hz.png"/>
-                    <pic:cNvPicPr/>
-                  </pic:nvPicPr>
-                  <pic:blipFill>
-                    <a:blip r:embed="rId16" cstate="print">
-                      <a:extLst>
-                        <a:ext uri="{28A0092B-C50C-407E-A947-70E740481C1C}">
-                          <a14:useLocalDpi xmlns:a14="http://schemas.microsoft.com/office/drawing/2010/main" val="0"/>
-                        </a:ext>
-                      </a:extLst>
-                    </a:blip>
-                    <a:stretch>
-                      <a:fillRect/>
-                    </a:stretch>
-                  </pic:blipFill>
-                  <pic:spPr>
-                    <a:xfrm>
-                      <a:off x="0" y="0"/>
-                      <a:ext cx="6645910" cy="3738245"/>
-                    </a:xfrm>
-                    <a:prstGeom prst="rect">
-                      <a:avLst/>
-                    </a:prstGeom>
-                  </pic:spPr>
-                </pic:pic>
-              </a:graphicData>
-            </a:graphic>
-          </wp:anchor>
-        </w:drawing>
-      </w:r>
       <w:r>
         <w:rPr>
           <w:rFonts w:eastAsiaTheme="minorEastAsia"/>
@@ -4731,7 +3884,7 @@
           </mc:Choice>
           <mc:Fallback>
             <w:pict>
-              <v:shape w14:anchorId="21442A6F" id="_x0000_s1036" type="#_x0000_t202" style="position:absolute;left:0;text-align:left;margin-left:157.15pt;margin-top:320.15pt;width:272.3pt;height:110.6pt;z-index:251693056;visibility:visible;mso-wrap-style:square;mso-width-percent:0;mso-height-percent:200;mso-wrap-distance-left:9pt;mso-wrap-distance-top:3.6pt;mso-wrap-distance-right:9pt;mso-wrap-distance-bottom:3.6pt;mso-position-horizontal:absolute;mso-position-horizontal-relative:text;mso-position-vertical:absolute;mso-position-vertical-relative:text;mso-width-percent:0;mso-height-percent:200;mso-width-relative:margin;mso-height-relative:margin;v-text-anchor:top" o:gfxdata="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" filled="f" stroked="f">
+              <v:shape w14:anchorId="21442A6F" id="_x0000_s1034" type="#_x0000_t202" style="position:absolute;left:0;text-align:left;margin-left:157.15pt;margin-top:320.15pt;width:272.3pt;height:110.6pt;z-index:251693056;visibility:visible;mso-wrap-style:square;mso-width-percent:0;mso-height-percent:200;mso-wrap-distance-left:9pt;mso-wrap-distance-top:3.6pt;mso-wrap-distance-right:9pt;mso-wrap-distance-bottom:3.6pt;mso-position-horizontal:absolute;mso-position-horizontal-relative:text;mso-position-vertical:absolute;mso-position-vertical-relative:text;mso-width-percent:0;mso-height-percent:200;mso-width-relative:margin;mso-height-relative:margin;v-text-anchor:top" o:gfxdata="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" filled="f" stroked="f">
                 <v:textbox style="mso-fit-shape-to-text:t">
                   <w:txbxContent>
                     <w:p>
@@ -4815,65 +3968,16 @@
       <w:r>
         <w:rPr>
           <w:rFonts w:eastAsiaTheme="minorEastAsia"/>
-          <w:noProof/>
-          <w:sz w:val="24"/>
-          <w:szCs w:val="24"/>
-          <w:lang w:val="ro-RO"/>
-        </w:rPr>
-        <w:drawing>
-          <wp:anchor distT="0" distB="0" distL="114300" distR="114300" simplePos="0" relativeHeight="251694080" behindDoc="0" locked="0" layoutInCell="1" allowOverlap="1">
-            <wp:simplePos x="0" y="0"/>
-            <wp:positionH relativeFrom="margin">
-              <wp:posOffset>144780</wp:posOffset>
-            </wp:positionH>
-            <wp:positionV relativeFrom="paragraph">
-              <wp:posOffset>4481629</wp:posOffset>
-            </wp:positionV>
-            <wp:extent cx="6501656" cy="3657600"/>
-            <wp:effectExtent l="0" t="0" r="0" b="0"/>
-            <wp:wrapSquare wrapText="bothSides"/>
-            <wp:docPr id="29" name="Picture 29"/>
-            <wp:cNvGraphicFramePr>
-              <a:graphicFrameLocks xmlns:a="http://schemas.openxmlformats.org/drawingml/2006/main" noChangeAspect="1"/>
-            </wp:cNvGraphicFramePr>
-            <a:graphic xmlns:a="http://schemas.openxmlformats.org/drawingml/2006/main">
-              <a:graphicData uri="http://schemas.openxmlformats.org/drawingml/2006/picture">
-                <pic:pic xmlns:pic="http://schemas.openxmlformats.org/drawingml/2006/picture">
-                  <pic:nvPicPr>
-                    <pic:cNvPr id="29" name="500Hz.png"/>
-                    <pic:cNvPicPr/>
-                  </pic:nvPicPr>
-                  <pic:blipFill>
-                    <a:blip r:embed="rId17" cstate="print">
-                      <a:extLst>
-                        <a:ext uri="{28A0092B-C50C-407E-A947-70E740481C1C}">
-                          <a14:useLocalDpi xmlns:a14="http://schemas.microsoft.com/office/drawing/2010/main" val="0"/>
-                        </a:ext>
-                      </a:extLst>
-                    </a:blip>
-                    <a:stretch>
-                      <a:fillRect/>
-                    </a:stretch>
-                  </pic:blipFill>
-                  <pic:spPr>
-                    <a:xfrm>
-                      <a:off x="0" y="0"/>
-                      <a:ext cx="6501656" cy="3657600"/>
-                    </a:xfrm>
-                    <a:prstGeom prst="rect">
-                      <a:avLst/>
-                    </a:prstGeom>
-                  </pic:spPr>
-                </pic:pic>
-              </a:graphicData>
-            </a:graphic>
-          </wp:anchor>
-        </w:drawing>
+          <w:sz w:val="24"/>
+          <w:szCs w:val="24"/>
+          <w:lang w:val="ro-RO"/>
+        </w:rPr>
+        <w:t>`</w:t>
       </w:r>
     </w:p>
     <w:sectPr>
-      <w:headerReference w:type="default" r:id="rId18"/>
-      <w:footerReference w:type="default" r:id="rId19"/>
+      <w:headerReference w:type="default" r:id="rId12"/>
+      <w:footerReference w:type="default" r:id="rId13"/>
       <w:pgSz w:w="11906" w:h="16838"/>
       <w:pgMar w:top="720" w:right="720" w:bottom="720" w:left="720" w:header="283" w:footer="0" w:gutter="0"/>
       <w:cols w:space="708"/>

--- a/Documentation.docx
+++ b/Documentation.docx
@@ -11,8 +11,6 @@
           <w:lang w:val="es-ES"/>
         </w:rPr>
       </w:pPr>
-      <w:bookmarkStart w:id="0" w:name="_GoBack"/>
-      <w:bookmarkEnd w:id="0"/>
       <w:proofErr w:type="spellStart"/>
       <w:r>
         <w:rPr>
@@ -77,32 +75,16 @@
         </w:rPr>
         <w:t xml:space="preserve"> pe </w:t>
       </w:r>
-      <w:proofErr w:type="spellStart"/>
       <w:r>
         <w:rPr>
           <w:sz w:val="36"/>
           <w:u w:val="single"/>
           <w:lang w:val="es-ES"/>
         </w:rPr>
-        <w:t>microcontro</w:t>
-      </w:r>
-      <w:r>
-        <w:rPr>
-          <w:sz w:val="36"/>
-          <w:u w:val="single"/>
-          <w:lang w:val="es-ES"/>
-        </w:rPr>
-        <w:t>l</w:t>
-      </w:r>
-      <w:r>
-        <w:rPr>
-          <w:sz w:val="36"/>
-          <w:u w:val="single"/>
-          <w:lang w:val="es-ES"/>
-        </w:rPr>
-        <w:t>ler</w:t>
-      </w:r>
-      <w:proofErr w:type="spellEnd"/>
+        <w:t>fpga</w:t>
+      </w:r>
+      <w:bookmarkStart w:id="0" w:name="_GoBack"/>
+      <w:bookmarkEnd w:id="0"/>
     </w:p>
     <w:p>
       <w:pPr>
@@ -237,6 +219,50 @@
         <w:t>implementeze</w:t>
       </w:r>
       <w:proofErr w:type="spellEnd"/>
+      <w:r>
+        <w:rPr>
+          <w:sz w:val="24"/>
+          <w:szCs w:val="24"/>
+          <w:lang w:val="es-ES"/>
+        </w:rPr>
+        <w:t xml:space="preserve"> </w:t>
+      </w:r>
+      <w:proofErr w:type="spellStart"/>
+      <w:r>
+        <w:rPr>
+          <w:sz w:val="24"/>
+          <w:szCs w:val="24"/>
+          <w:lang w:val="es-ES"/>
+        </w:rPr>
+        <w:t>filtrul</w:t>
+      </w:r>
+      <w:proofErr w:type="spellEnd"/>
+      <w:r>
+        <w:rPr>
+          <w:sz w:val="24"/>
+          <w:szCs w:val="24"/>
+          <w:lang w:val="es-ES"/>
+        </w:rPr>
+        <w:t xml:space="preserve"> trece </w:t>
+      </w:r>
+      <w:proofErr w:type="spellStart"/>
+      <w:r>
+        <w:rPr>
+          <w:sz w:val="24"/>
+          <w:szCs w:val="24"/>
+          <w:lang w:val="es-ES"/>
+        </w:rPr>
+        <w:t>jos</w:t>
+      </w:r>
+      <w:proofErr w:type="spellEnd"/>
+      <w:r>
+        <w:rPr>
+          <w:sz w:val="24"/>
+          <w:szCs w:val="24"/>
+          <w:lang w:val="es-ES"/>
+        </w:rPr>
+        <w:t xml:space="preserve"> Sellen-Key,</w:t>
+      </w:r>
       <w:r>
         <w:rPr>
           <w:sz w:val="24"/>
@@ -1856,25 +1882,7 @@
                   <w:szCs w:val="24"/>
                   <w:lang w:val="ro-RO"/>
                 </w:rPr>
-                <m:t>0.02099</m:t>
-              </m:r>
-              <m:r>
-                <w:rPr>
-                  <w:rFonts w:ascii="Cambria Math" w:hAnsi="Cambria Math"/>
-                  <w:sz w:val="24"/>
-                  <w:szCs w:val="24"/>
-                  <w:lang w:val="ro-RO"/>
-                </w:rPr>
-                <m:t>+</m:t>
-              </m:r>
-              <m:r>
-                <w:rPr>
-                  <w:rFonts w:ascii="Cambria Math" w:hAnsi="Cambria Math"/>
-                  <w:sz w:val="24"/>
-                  <w:szCs w:val="24"/>
-                  <w:lang w:val="ro-RO"/>
-                </w:rPr>
-                <m:t>0.4197</m:t>
+                <m:t>0.02099+0.4197</m:t>
               </m:r>
               <m:sSup>
                 <m:sSupPr>
@@ -1918,16 +1926,7 @@
                   <w:szCs w:val="24"/>
                   <w:lang w:val="ro-RO"/>
                 </w:rPr>
-                <m:t>+</m:t>
-              </m:r>
-              <m:r>
-                <w:rPr>
-                  <w:rFonts w:ascii="Cambria Math" w:hAnsi="Cambria Math"/>
-                  <w:sz w:val="24"/>
-                  <w:szCs w:val="24"/>
-                  <w:lang w:val="ro-RO"/>
-                </w:rPr>
-                <m:t>0.02099</m:t>
+                <m:t>+0.02099</m:t>
               </m:r>
               <m:sSup>
                 <m:sSupPr>
@@ -1973,25 +1972,7 @@
                   <w:szCs w:val="24"/>
                   <w:lang w:val="ro-RO"/>
                 </w:rPr>
-                <m:t>256</m:t>
-              </m:r>
-              <m:r>
-                <w:rPr>
-                  <w:rFonts w:ascii="Cambria Math" w:hAnsi="Cambria Math"/>
-                  <w:sz w:val="24"/>
-                  <w:szCs w:val="24"/>
-                  <w:lang w:val="ro-RO"/>
-                </w:rPr>
-                <m:t>-</m:t>
-              </m:r>
-              <m:r>
-                <w:rPr>
-                  <w:rFonts w:ascii="Cambria Math" w:hAnsi="Cambria Math"/>
-                  <w:sz w:val="24"/>
-                  <w:szCs w:val="24"/>
-                  <w:lang w:val="ro-RO"/>
-                </w:rPr>
-                <m:t>377</m:t>
+                <m:t>1-1.474</m:t>
               </m:r>
               <m:sSup>
                 <m:sSupPr>
@@ -2035,16 +2016,7 @@
                   <w:szCs w:val="24"/>
                   <w:lang w:val="ro-RO"/>
                 </w:rPr>
-                <m:t>+</m:t>
-              </m:r>
-              <m:r>
-                <w:rPr>
-                  <w:rFonts w:ascii="Cambria Math" w:hAnsi="Cambria Math"/>
-                  <w:sz w:val="24"/>
-                  <w:szCs w:val="24"/>
-                  <w:lang w:val="ro-RO"/>
-                </w:rPr>
-                <m:t>143</m:t>
+                <m:t>+0.558</m:t>
               </m:r>
               <m:sSup>
                 <m:sSupPr>
@@ -2140,7 +2112,7 @@
           <w:szCs w:val="24"/>
           <w:lang w:val="ro-RO"/>
         </w:rPr>
-        <w:t>pe 32 bits</w:t>
+        <w:t>pe 32 biti</w:t>
       </w:r>
       <w:r>
         <w:rPr>
@@ -2156,39 +2128,7 @@
           <w:szCs w:val="24"/>
           <w:lang w:val="ro-RO"/>
         </w:rPr>
-        <w:t xml:space="preserve"> vom folosi </w:t>
-      </w:r>
-      <w:r>
-        <w:rPr>
-          <w:sz w:val="24"/>
-          <w:szCs w:val="24"/>
-          <w:lang w:val="ro-RO"/>
-        </w:rPr>
-        <w:t>8</w:t>
-      </w:r>
-      <w:r>
-        <w:rPr>
-          <w:sz w:val="24"/>
-          <w:szCs w:val="24"/>
-          <w:lang w:val="ro-RO"/>
-        </w:rPr>
-        <w:t xml:space="preserve"> de bit</w:t>
-      </w:r>
-      <w:r>
-        <w:rPr>
-          <w:sz w:val="24"/>
-          <w:szCs w:val="24"/>
-          <w:lang w:val="ro-RO"/>
-        </w:rPr>
-        <w:t>i</w:t>
-      </w:r>
-      <w:r>
-        <w:rPr>
-          <w:sz w:val="24"/>
-          <w:szCs w:val="24"/>
-          <w:lang w:val="ro-RO"/>
-        </w:rPr>
-        <w:t xml:space="preserve"> pentru coeficienti iar restul pentru  calcule. Asadar, inmultim coeficientii cu </w:t>
+        <w:t xml:space="preserve"> vom  inmultim coeficientii cu </w:t>
       </w:r>
       <m:oMath>
         <m:sSup>
@@ -2686,7 +2626,7 @@
           <w:szCs w:val="24"/>
           <w:lang w:val="ro-RO"/>
         </w:rPr>
-        <w:t xml:space="preserve"> in Matlab</w:t>
+        <w:t>Fpga</w:t>
       </w:r>
     </w:p>
     <w:p>
@@ -2713,16 +2653,43 @@
           <w:szCs w:val="24"/>
           <w:lang w:val="ro-RO"/>
         </w:rPr>
-        <w:t>Sinus cu frecventa fixa</w:t>
-      </w:r>
-      <w:r>
-        <w:rPr>
-          <w:rFonts w:eastAsiaTheme="minorEastAsia"/>
-          <w:sz w:val="24"/>
-          <w:szCs w:val="24"/>
-          <w:lang w:val="ro-RO"/>
-        </w:rPr>
-        <w:t xml:space="preserve"> (Fig. 5-7)</w:t>
+        <w:t>Raspunsul sistemuluii la un s</w:t>
+      </w:r>
+      <w:r>
+        <w:rPr>
+          <w:rFonts w:eastAsiaTheme="minorEastAsia"/>
+          <w:sz w:val="24"/>
+          <w:szCs w:val="24"/>
+          <w:lang w:val="ro-RO"/>
+        </w:rPr>
+        <w:t>inus cu frecventa fixa</w:t>
+      </w:r>
+      <w:r>
+        <w:rPr>
+          <w:rFonts w:eastAsiaTheme="minorEastAsia"/>
+          <w:sz w:val="24"/>
+          <w:szCs w:val="24"/>
+          <w:lang w:val="ro-RO"/>
+        </w:rPr>
+        <w:t xml:space="preserve"> </w:t>
+      </w:r>
+      <w:r>
+        <w:rPr>
+          <w:rFonts w:eastAsiaTheme="minorEastAsia"/>
+          <w:sz w:val="24"/>
+          <w:szCs w:val="24"/>
+          <w:lang w:val="ro-RO"/>
+        </w:rPr>
+        <w:t>330 Hz</w:t>
+      </w:r>
+      <w:r>
+        <w:rPr>
+          <w:rFonts w:eastAsiaTheme="minorEastAsia"/>
+          <w:sz w:val="24"/>
+          <w:szCs w:val="24"/>
+          <w:lang w:val="ro-RO"/>
+        </w:rPr>
+        <w:t>(Fig. 5-7)</w:t>
       </w:r>
       <w:r>
         <w:rPr>
@@ -2752,10 +2719,10 @@
           <w:noProof/>
         </w:rPr>
         <w:drawing>
-          <wp:inline distT="0" distB="0" distL="0" distR="0" wp14:anchorId="2BDA1DB8" wp14:editId="2A1E70DB">
-            <wp:extent cx="6438900" cy="4924425"/>
-            <wp:effectExtent l="0" t="0" r="0" b="9525"/>
-            <wp:docPr id="20" name="Picture 20"/>
+          <wp:inline distT="0" distB="0" distL="0" distR="0" wp14:anchorId="18D5C2A7" wp14:editId="7FD7DEAE">
+            <wp:extent cx="6645910" cy="6251575"/>
+            <wp:effectExtent l="0" t="0" r="2540" b="0"/>
+            <wp:docPr id="2" name="Picture 2"/>
             <wp:cNvGraphicFramePr>
               <a:graphicFrameLocks xmlns:a="http://schemas.openxmlformats.org/drawingml/2006/main" noChangeAspect="1"/>
             </wp:cNvGraphicFramePr>
@@ -2775,7 +2742,7 @@
                   <pic:spPr>
                     <a:xfrm>
                       <a:off x="0" y="0"/>
-                      <a:ext cx="6438900" cy="4924425"/>
+                      <a:ext cx="6645910" cy="6251575"/>
                     </a:xfrm>
                     <a:prstGeom prst="rect">
                       <a:avLst/>
@@ -2802,96 +2769,6 @@
           <w:lang w:val="ro-RO"/>
         </w:rPr>
       </w:pPr>
-    </w:p>
-    <w:p>
-      <w:pPr>
-        <w:pStyle w:val="ListParagraph"/>
-        <w:tabs>
-          <w:tab w:val="left" w:pos="5450"/>
-        </w:tabs>
-        <w:ind w:left="1440"/>
-        <w:rPr>
-          <w:rFonts w:eastAsiaTheme="minorEastAsia"/>
-          <w:sz w:val="24"/>
-          <w:szCs w:val="24"/>
-          <w:lang w:val="ro-RO"/>
-        </w:rPr>
-      </w:pPr>
-    </w:p>
-    <w:p>
-      <w:pPr>
-        <w:pStyle w:val="ListParagraph"/>
-        <w:tabs>
-          <w:tab w:val="left" w:pos="5450"/>
-        </w:tabs>
-        <w:ind w:left="1440"/>
-        <w:rPr>
-          <w:rFonts w:eastAsiaTheme="minorEastAsia"/>
-          <w:sz w:val="24"/>
-          <w:szCs w:val="24"/>
-          <w:lang w:val="ro-RO"/>
-        </w:rPr>
-      </w:pPr>
-    </w:p>
-    <w:p>
-      <w:pPr>
-        <w:pStyle w:val="ListParagraph"/>
-        <w:tabs>
-          <w:tab w:val="left" w:pos="5450"/>
-        </w:tabs>
-        <w:ind w:left="1440"/>
-        <w:rPr>
-          <w:rFonts w:eastAsiaTheme="minorEastAsia"/>
-          <w:sz w:val="24"/>
-          <w:szCs w:val="24"/>
-          <w:lang w:val="ro-RO"/>
-        </w:rPr>
-      </w:pPr>
-    </w:p>
-    <w:p>
-      <w:pPr>
-        <w:pStyle w:val="ListParagraph"/>
-        <w:tabs>
-          <w:tab w:val="left" w:pos="5450"/>
-        </w:tabs>
-        <w:ind w:left="1440"/>
-        <w:rPr>
-          <w:rFonts w:eastAsiaTheme="minorEastAsia"/>
-          <w:sz w:val="24"/>
-          <w:szCs w:val="24"/>
-          <w:lang w:val="ro-RO"/>
-        </w:rPr>
-      </w:pPr>
-    </w:p>
-    <w:p>
-      <w:pPr>
-        <w:pStyle w:val="ListParagraph"/>
-        <w:tabs>
-          <w:tab w:val="left" w:pos="5450"/>
-        </w:tabs>
-        <w:ind w:left="1440"/>
-        <w:rPr>
-          <w:rFonts w:eastAsiaTheme="minorEastAsia"/>
-          <w:sz w:val="24"/>
-          <w:szCs w:val="24"/>
-          <w:lang w:val="ro-RO"/>
-        </w:rPr>
-      </w:pPr>
-    </w:p>
-    <w:p>
-      <w:pPr>
-        <w:pStyle w:val="ListParagraph"/>
-        <w:tabs>
-          <w:tab w:val="left" w:pos="5450"/>
-        </w:tabs>
-        <w:ind w:left="1440"/>
-        <w:rPr>
-          <w:rFonts w:eastAsiaTheme="minorEastAsia"/>
-          <w:sz w:val="24"/>
-          <w:szCs w:val="24"/>
-          <w:lang w:val="ro-RO"/>
-        </w:rPr>
-      </w:pPr>
       <w:r>
         <w:rPr>
           <w:rFonts w:eastAsiaTheme="minorEastAsia"/>
@@ -2906,10 +2783,10 @@
               <wp:anchor distT="0" distB="0" distL="114300" distR="114300" simplePos="0" relativeHeight="251677696" behindDoc="0" locked="0" layoutInCell="1" allowOverlap="1" wp14:anchorId="77441AEE" wp14:editId="0ACA25CF">
                 <wp:simplePos x="0" y="0"/>
                 <wp:positionH relativeFrom="column">
-                  <wp:posOffset>5962650</wp:posOffset>
+                  <wp:posOffset>3562350</wp:posOffset>
                 </wp:positionH>
                 <wp:positionV relativeFrom="paragraph">
-                  <wp:posOffset>343535</wp:posOffset>
+                  <wp:posOffset>45085</wp:posOffset>
                 </wp:positionV>
                 <wp:extent cx="577850" cy="298450"/>
                 <wp:effectExtent l="0" t="0" r="0" b="6350"/>
@@ -2964,7 +2841,7 @@
           </mc:Choice>
           <mc:Fallback>
             <w:pict>
-              <v:shape w14:anchorId="77441AEE" id="Text Box 15" o:spid="_x0000_s1030" type="#_x0000_t202" style="position:absolute;left:0;text-align:left;margin-left:469.5pt;margin-top:27.05pt;width:45.5pt;height:23.5pt;z-index:251677696;visibility:visible;mso-wrap-style:square;mso-width-percent:0;mso-height-percent:0;mso-wrap-distance-left:9pt;mso-wrap-distance-top:0;mso-wrap-distance-right:9pt;mso-wrap-distance-bottom:0;mso-position-horizontal:absolute;mso-position-horizontal-relative:text;mso-position-vertical:absolute;mso-position-vertical-relative:text;mso-width-percent:0;mso-height-percent:0;mso-width-relative:margin;mso-height-relative:margin;v-text-anchor:top" o:gfxdata="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" fillcolor="white [3201]" stroked="f" strokeweight=".5pt">
+              <v:shape w14:anchorId="77441AEE" id="Text Box 15" o:spid="_x0000_s1030" type="#_x0000_t202" style="position:absolute;left:0;text-align:left;margin-left:280.5pt;margin-top:3.55pt;width:45.5pt;height:23.5pt;z-index:251677696;visibility:visible;mso-wrap-style:square;mso-width-percent:0;mso-height-percent:0;mso-wrap-distance-left:9pt;mso-wrap-distance-top:0;mso-wrap-distance-right:9pt;mso-wrap-distance-bottom:0;mso-position-horizontal:absolute;mso-position-horizontal-relative:text;mso-position-vertical:absolute;mso-position-vertical-relative:text;mso-width-percent:0;mso-height-percent:0;mso-width-relative:margin;mso-height-relative:margin;v-text-anchor:top" o:gfxdata="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" fillcolor="white [3201]" stroked="f" strokeweight=".5pt">
                 <v:textbox>
                   <w:txbxContent>
                     <w:p>
@@ -3043,7 +2920,81 @@
     </w:p>
     <w:p>
       <w:pPr>
+        <w:rPr>
+          <w:rFonts w:eastAsiaTheme="minorEastAsia"/>
+          <w:sz w:val="24"/>
+          <w:szCs w:val="24"/>
+          <w:lang w:val="ro-RO"/>
+        </w:rPr>
+      </w:pPr>
+      <w:r>
+        <w:rPr>
+          <w:rFonts w:eastAsiaTheme="minorEastAsia"/>
+          <w:sz w:val="24"/>
+          <w:szCs w:val="24"/>
+          <w:lang w:val="ro-RO"/>
+        </w:rPr>
+        <w:br w:type="page"/>
+      </w:r>
+    </w:p>
+    <w:p>
+      <w:pPr>
         <w:pStyle w:val="ListParagraph"/>
+        <w:numPr>
+          <w:ilvl w:val="0"/>
+          <w:numId w:val="9"/>
+        </w:numPr>
+        <w:tabs>
+          <w:tab w:val="left" w:pos="5450"/>
+        </w:tabs>
+        <w:rPr>
+          <w:rFonts w:eastAsiaTheme="minorEastAsia"/>
+          <w:sz w:val="24"/>
+          <w:szCs w:val="24"/>
+          <w:lang w:val="ro-RO"/>
+        </w:rPr>
+      </w:pPr>
+      <w:r>
+        <w:rPr>
+          <w:rFonts w:eastAsiaTheme="minorEastAsia"/>
+          <w:sz w:val="24"/>
+          <w:szCs w:val="24"/>
+          <w:lang w:val="ro-RO"/>
+        </w:rPr>
+        <w:lastRenderedPageBreak/>
+        <w:t>Raspunsul sistemuluii la un s</w:t>
+      </w:r>
+      <w:r>
+        <w:rPr>
+          <w:rFonts w:eastAsiaTheme="minorEastAsia"/>
+          <w:sz w:val="24"/>
+          <w:szCs w:val="24"/>
+          <w:lang w:val="ro-RO"/>
+        </w:rPr>
+        <w:t>inus cu frecventa fixa</w:t>
+      </w:r>
+      <w:r>
+        <w:rPr>
+          <w:rFonts w:eastAsiaTheme="minorEastAsia"/>
+          <w:sz w:val="24"/>
+          <w:szCs w:val="24"/>
+          <w:lang w:val="ro-RO"/>
+        </w:rPr>
+        <w:t xml:space="preserve"> 500 Hz</w:t>
+      </w:r>
+      <w:r>
+        <w:rPr>
+          <w:rFonts w:eastAsiaTheme="minorEastAsia"/>
+          <w:sz w:val="24"/>
+          <w:szCs w:val="24"/>
+          <w:lang w:val="ro-RO"/>
+        </w:rPr>
+        <w:t>(Fig. 5-7):</w:t>
+      </w:r>
+    </w:p>
+    <w:p>
+      <w:pPr>
+        <w:pStyle w:val="ListParagraph"/>
         <w:tabs>
           <w:tab w:val="left" w:pos="5450"/>
         </w:tabs>
@@ -3055,319 +3006,15 @@
           <w:lang w:val="ro-RO"/>
         </w:rPr>
       </w:pPr>
-    </w:p>
-    <w:p>
-      <w:pPr>
-        <w:pStyle w:val="ListParagraph"/>
-        <w:tabs>
-          <w:tab w:val="left" w:pos="5450"/>
-        </w:tabs>
-        <w:ind w:left="1440"/>
-        <w:rPr>
-          <w:rFonts w:eastAsiaTheme="minorEastAsia"/>
-          <w:sz w:val="24"/>
-          <w:szCs w:val="24"/>
-          <w:lang w:val="ro-RO"/>
-        </w:rPr>
-      </w:pPr>
-    </w:p>
-    <w:p>
-      <w:pPr>
-        <w:pStyle w:val="ListParagraph"/>
-        <w:tabs>
-          <w:tab w:val="left" w:pos="5450"/>
-        </w:tabs>
-        <w:ind w:left="1440"/>
-        <w:rPr>
-          <w:rFonts w:eastAsiaTheme="minorEastAsia"/>
-          <w:sz w:val="24"/>
-          <w:szCs w:val="24"/>
-          <w:lang w:val="ro-RO"/>
-        </w:rPr>
-      </w:pPr>
-    </w:p>
-    <w:p>
-      <w:pPr>
-        <w:pStyle w:val="ListParagraph"/>
-        <w:tabs>
-          <w:tab w:val="left" w:pos="5450"/>
-        </w:tabs>
-        <w:ind w:left="1440"/>
-        <w:rPr>
-          <w:rFonts w:eastAsiaTheme="minorEastAsia"/>
-          <w:sz w:val="24"/>
-          <w:szCs w:val="24"/>
-          <w:lang w:val="ro-RO"/>
-        </w:rPr>
-      </w:pPr>
-    </w:p>
-    <w:p>
-      <w:pPr>
-        <w:pStyle w:val="ListParagraph"/>
-        <w:tabs>
-          <w:tab w:val="left" w:pos="5450"/>
-        </w:tabs>
-        <w:ind w:left="1440"/>
-        <w:rPr>
-          <w:rFonts w:eastAsiaTheme="minorEastAsia"/>
-          <w:sz w:val="24"/>
-          <w:szCs w:val="24"/>
-          <w:lang w:val="ro-RO"/>
-        </w:rPr>
-      </w:pPr>
-    </w:p>
-    <w:p>
-      <w:pPr>
-        <w:pStyle w:val="ListParagraph"/>
-        <w:tabs>
-          <w:tab w:val="left" w:pos="5450"/>
-        </w:tabs>
-        <w:ind w:left="1440"/>
-        <w:rPr>
-          <w:rFonts w:eastAsiaTheme="minorEastAsia"/>
-          <w:sz w:val="24"/>
-          <w:szCs w:val="24"/>
-          <w:lang w:val="ro-RO"/>
-        </w:rPr>
-      </w:pPr>
-    </w:p>
-    <w:p>
-      <w:pPr>
-        <w:pStyle w:val="ListParagraph"/>
-        <w:tabs>
-          <w:tab w:val="left" w:pos="5450"/>
-        </w:tabs>
-        <w:ind w:left="1440"/>
-        <w:rPr>
-          <w:rFonts w:eastAsiaTheme="minorEastAsia"/>
-          <w:sz w:val="24"/>
-          <w:szCs w:val="24"/>
-          <w:lang w:val="ro-RO"/>
-        </w:rPr>
-      </w:pPr>
-    </w:p>
-    <w:p>
-      <w:pPr>
-        <w:pStyle w:val="ListParagraph"/>
-        <w:tabs>
-          <w:tab w:val="left" w:pos="5450"/>
-        </w:tabs>
-        <w:ind w:left="1440"/>
-        <w:rPr>
-          <w:rFonts w:eastAsiaTheme="minorEastAsia"/>
-          <w:sz w:val="24"/>
-          <w:szCs w:val="24"/>
-          <w:lang w:val="ro-RO"/>
-        </w:rPr>
-      </w:pPr>
-    </w:p>
-    <w:p>
-      <w:pPr>
-        <w:rPr>
-          <w:rFonts w:eastAsiaTheme="minorEastAsia"/>
-          <w:sz w:val="24"/>
-          <w:szCs w:val="24"/>
-          <w:lang w:val="ro-RO"/>
-        </w:rPr>
-      </w:pPr>
-      <w:r>
-        <w:rPr>
-          <w:rFonts w:eastAsiaTheme="minorEastAsia"/>
+      <w:r>
+        <w:rPr>
           <w:noProof/>
-          <w:sz w:val="24"/>
-          <w:szCs w:val="24"/>
-          <w:lang w:val="ro-RO"/>
-        </w:rPr>
-        <w:lastRenderedPageBreak/>
-        <mc:AlternateContent>
-          <mc:Choice Requires="wps">
-            <w:drawing>
-              <wp:anchor distT="0" distB="0" distL="114300" distR="114300" simplePos="0" relativeHeight="251681792" behindDoc="0" locked="0" layoutInCell="1" allowOverlap="1" wp14:anchorId="721B5572" wp14:editId="1DA9E7EF">
-                <wp:simplePos x="0" y="0"/>
-                <wp:positionH relativeFrom="column">
-                  <wp:posOffset>5935034</wp:posOffset>
-                </wp:positionH>
-                <wp:positionV relativeFrom="paragraph">
-                  <wp:posOffset>6548031</wp:posOffset>
-                </wp:positionV>
-                <wp:extent cx="577850" cy="298450"/>
-                <wp:effectExtent l="0" t="0" r="0" b="6350"/>
-                <wp:wrapSquare wrapText="bothSides"/>
-                <wp:docPr id="17" name="Text Box 17"/>
-                <wp:cNvGraphicFramePr/>
-                <a:graphic xmlns:a="http://schemas.openxmlformats.org/drawingml/2006/main">
-                  <a:graphicData uri="http://schemas.microsoft.com/office/word/2010/wordprocessingShape">
-                    <wps:wsp>
-                      <wps:cNvSpPr txBox="1"/>
-                      <wps:spPr>
-                        <a:xfrm>
-                          <a:off x="0" y="0"/>
-                          <a:ext cx="577850" cy="298450"/>
-                        </a:xfrm>
-                        <a:prstGeom prst="rect">
-                          <a:avLst/>
-                        </a:prstGeom>
-                        <a:solidFill>
-                          <a:schemeClr val="lt1"/>
-                        </a:solidFill>
-                        <a:ln w="6350">
-                          <a:noFill/>
-                        </a:ln>
-                      </wps:spPr>
-                      <wps:txbx>
-                        <w:txbxContent>
-                          <w:p>
-                            <w:r>
-                              <w:t>Fig. 7</w:t>
-                            </w:r>
-                          </w:p>
-                        </w:txbxContent>
-                      </wps:txbx>
-                      <wps:bodyPr rot="0" spcFirstLastPara="0" vertOverflow="overflow" horzOverflow="overflow" vert="horz" wrap="square" lIns="91440" tIns="45720" rIns="91440" bIns="45720" numCol="1" spcCol="0" rtlCol="0" fromWordArt="0" anchor="t" anchorCtr="0" forceAA="0" compatLnSpc="1">
-                        <a:prstTxWarp prst="textNoShape">
-                          <a:avLst/>
-                        </a:prstTxWarp>
-                        <a:noAutofit/>
-                      </wps:bodyPr>
-                    </wps:wsp>
-                  </a:graphicData>
-                </a:graphic>
-                <wp14:sizeRelH relativeFrom="margin">
-                  <wp14:pctWidth>0</wp14:pctWidth>
-                </wp14:sizeRelH>
-                <wp14:sizeRelV relativeFrom="margin">
-                  <wp14:pctHeight>0</wp14:pctHeight>
-                </wp14:sizeRelV>
-              </wp:anchor>
-            </w:drawing>
-          </mc:Choice>
-          <mc:Fallback>
-            <w:pict>
-              <v:shape w14:anchorId="721B5572" id="Text Box 17" o:spid="_x0000_s1031" type="#_x0000_t202" style="position:absolute;margin-left:467.35pt;margin-top:515.6pt;width:45.5pt;height:23.5pt;z-index:251681792;visibility:visible;mso-wrap-style:square;mso-width-percent:0;mso-height-percent:0;mso-wrap-distance-left:9pt;mso-wrap-distance-top:0;mso-wrap-distance-right:9pt;mso-wrap-distance-bottom:0;mso-position-horizontal:absolute;mso-position-horizontal-relative:text;mso-position-vertical:absolute;mso-position-vertical-relative:text;mso-width-percent:0;mso-height-percent:0;mso-width-relative:margin;mso-height-relative:margin;v-text-anchor:top" o:gfxdata="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" fillcolor="white [3201]" stroked="f" strokeweight=".5pt">
-                <v:textbox>
-                  <w:txbxContent>
-                    <w:p>
-                      <w:r>
-                        <w:t>Fig. 7</w:t>
-                      </w:r>
-                    </w:p>
-                  </w:txbxContent>
-                </v:textbox>
-                <w10:wrap type="square"/>
-              </v:shape>
-            </w:pict>
-          </mc:Fallback>
-        </mc:AlternateContent>
-      </w:r>
-      <w:r>
-        <w:rPr>
-          <w:rFonts w:eastAsiaTheme="minorEastAsia"/>
-          <w:noProof/>
-          <w:sz w:val="24"/>
-          <w:szCs w:val="24"/>
-          <w:lang w:val="ro-RO"/>
-        </w:rPr>
-        <mc:AlternateContent>
-          <mc:Choice Requires="wps">
-            <w:drawing>
-              <wp:anchor distT="0" distB="0" distL="114300" distR="114300" simplePos="0" relativeHeight="251679744" behindDoc="0" locked="0" layoutInCell="1" allowOverlap="1" wp14:anchorId="77441AEE" wp14:editId="0ACA25CF">
-                <wp:simplePos x="0" y="0"/>
-                <wp:positionH relativeFrom="margin">
-                  <wp:align>right</wp:align>
-                </wp:positionH>
-                <wp:positionV relativeFrom="paragraph">
-                  <wp:posOffset>1569336</wp:posOffset>
-                </wp:positionV>
-                <wp:extent cx="577850" cy="298450"/>
-                <wp:effectExtent l="0" t="0" r="0" b="6350"/>
-                <wp:wrapSquare wrapText="bothSides"/>
-                <wp:docPr id="16" name="Text Box 16"/>
-                <wp:cNvGraphicFramePr/>
-                <a:graphic xmlns:a="http://schemas.openxmlformats.org/drawingml/2006/main">
-                  <a:graphicData uri="http://schemas.microsoft.com/office/word/2010/wordprocessingShape">
-                    <wps:wsp>
-                      <wps:cNvSpPr txBox="1"/>
-                      <wps:spPr>
-                        <a:xfrm>
-                          <a:off x="0" y="0"/>
-                          <a:ext cx="577850" cy="298450"/>
-                        </a:xfrm>
-                        <a:prstGeom prst="rect">
-                          <a:avLst/>
-                        </a:prstGeom>
-                        <a:solidFill>
-                          <a:schemeClr val="lt1"/>
-                        </a:solidFill>
-                        <a:ln w="6350">
-                          <a:noFill/>
-                        </a:ln>
-                      </wps:spPr>
-                      <wps:txbx>
-                        <w:txbxContent>
-                          <w:p>
-                            <w:r>
-                              <w:t>Fig. 6</w:t>
-                            </w:r>
-                          </w:p>
-                        </w:txbxContent>
-                      </wps:txbx>
-                      <wps:bodyPr rot="0" spcFirstLastPara="0" vertOverflow="overflow" horzOverflow="overflow" vert="horz" wrap="square" lIns="91440" tIns="45720" rIns="91440" bIns="45720" numCol="1" spcCol="0" rtlCol="0" fromWordArt="0" anchor="t" anchorCtr="0" forceAA="0" compatLnSpc="1">
-                        <a:prstTxWarp prst="textNoShape">
-                          <a:avLst/>
-                        </a:prstTxWarp>
-                        <a:noAutofit/>
-                      </wps:bodyPr>
-                    </wps:wsp>
-                  </a:graphicData>
-                </a:graphic>
-                <wp14:sizeRelH relativeFrom="margin">
-                  <wp14:pctWidth>0</wp14:pctWidth>
-                </wp14:sizeRelH>
-                <wp14:sizeRelV relativeFrom="margin">
-                  <wp14:pctHeight>0</wp14:pctHeight>
-                </wp14:sizeRelV>
-              </wp:anchor>
-            </w:drawing>
-          </mc:Choice>
-          <mc:Fallback>
-            <w:pict>
-              <v:shape w14:anchorId="77441AEE" id="Text Box 16" o:spid="_x0000_s1032" type="#_x0000_t202" style="position:absolute;margin-left:-5.7pt;margin-top:123.55pt;width:45.5pt;height:23.5pt;z-index:251679744;visibility:visible;mso-wrap-style:square;mso-width-percent:0;mso-height-percent:0;mso-wrap-distance-left:9pt;mso-wrap-distance-top:0;mso-wrap-distance-right:9pt;mso-wrap-distance-bottom:0;mso-position-horizontal:right;mso-position-horizontal-relative:margin;mso-position-vertical:absolute;mso-position-vertical-relative:text;mso-width-percent:0;mso-height-percent:0;mso-width-relative:margin;mso-height-relative:margin;v-text-anchor:top" o:gfxdata="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" fillcolor="white [3201]" stroked="f" strokeweight=".5pt">
-                <v:textbox>
-                  <w:txbxContent>
-                    <w:p>
-                      <w:r>
-                        <w:t>Fig. 6</w:t>
-                      </w:r>
-                    </w:p>
-                  </w:txbxContent>
-                </v:textbox>
-                <w10:wrap type="square" anchorx="margin"/>
-              </v:shape>
-            </w:pict>
-          </mc:Fallback>
-        </mc:AlternateContent>
-      </w:r>
-      <w:r>
-        <w:rPr>
-          <w:rFonts w:eastAsiaTheme="minorEastAsia"/>
-          <w:noProof/>
-          <w:sz w:val="24"/>
-          <w:szCs w:val="24"/>
-          <w:lang w:val="ro-RO"/>
         </w:rPr>
         <w:drawing>
-          <wp:anchor distT="0" distB="0" distL="114300" distR="114300" simplePos="0" relativeHeight="251674624" behindDoc="0" locked="0" layoutInCell="1" allowOverlap="1">
-            <wp:simplePos x="0" y="0"/>
-            <wp:positionH relativeFrom="margin">
-              <wp:align>center</wp:align>
-            </wp:positionH>
-            <wp:positionV relativeFrom="paragraph">
-              <wp:posOffset>132</wp:posOffset>
-            </wp:positionV>
-            <wp:extent cx="4902200" cy="3676015"/>
-            <wp:effectExtent l="0" t="0" r="0" b="635"/>
-            <wp:wrapSquare wrapText="bothSides"/>
-            <wp:docPr id="14" name="Picture 14"/>
+          <wp:inline distT="0" distB="0" distL="0" distR="0" wp14:anchorId="53EAFDDA" wp14:editId="5F31E5DB">
+            <wp:extent cx="5505450" cy="7829550"/>
+            <wp:effectExtent l="0" t="0" r="0" b="0"/>
+            <wp:docPr id="7" name="Picture 7"/>
             <wp:cNvGraphicFramePr>
               <a:graphicFrameLocks xmlns:a="http://schemas.openxmlformats.org/drawingml/2006/main" noChangeAspect="1"/>
             </wp:cNvGraphicFramePr>
@@ -3375,17 +3022,11 @@
               <a:graphicData uri="http://schemas.openxmlformats.org/drawingml/2006/picture">
                 <pic:pic xmlns:pic="http://schemas.openxmlformats.org/drawingml/2006/picture">
                   <pic:nvPicPr>
-                    <pic:cNvPr id="14" name="350.jpg"/>
+                    <pic:cNvPr id="1" name=""/>
                     <pic:cNvPicPr/>
                   </pic:nvPicPr>
                   <pic:blipFill>
-                    <a:blip r:embed="rId11">
-                      <a:extLst>
-                        <a:ext uri="{28A0092B-C50C-407E-A947-70E740481C1C}">
-                          <a14:useLocalDpi xmlns:a14="http://schemas.microsoft.com/office/drawing/2010/main" val="0"/>
-                        </a:ext>
-                      </a:extLst>
-                    </a:blip>
+                    <a:blip r:embed="rId11"/>
                     <a:stretch>
                       <a:fillRect/>
                     </a:stretch>
@@ -3393,7 +3034,7 @@
                   <pic:spPr>
                     <a:xfrm>
                       <a:off x="0" y="0"/>
-                      <a:ext cx="4902200" cy="3676015"/>
+                      <a:ext cx="5505450" cy="7829550"/>
                     </a:xfrm>
                     <a:prstGeom prst="rect">
                       <a:avLst/>
@@ -3402,15 +3043,124 @@
                 </pic:pic>
               </a:graphicData>
             </a:graphic>
-            <wp14:sizeRelH relativeFrom="margin">
-              <wp14:pctWidth>0</wp14:pctWidth>
-            </wp14:sizeRelH>
-            <wp14:sizeRelV relativeFrom="margin">
-              <wp14:pctHeight>0</wp14:pctHeight>
-            </wp14:sizeRelV>
-          </wp:anchor>
+          </wp:inline>
         </w:drawing>
       </w:r>
+    </w:p>
+    <w:p>
+      <w:pPr>
+        <w:pStyle w:val="ListParagraph"/>
+        <w:tabs>
+          <w:tab w:val="left" w:pos="5450"/>
+        </w:tabs>
+        <w:ind w:left="1440"/>
+        <w:rPr>
+          <w:rFonts w:eastAsiaTheme="minorEastAsia"/>
+          <w:sz w:val="24"/>
+          <w:szCs w:val="24"/>
+          <w:lang w:val="ro-RO"/>
+        </w:rPr>
+      </w:pPr>
+    </w:p>
+    <w:p>
+      <w:pPr>
+        <w:pStyle w:val="ListParagraph"/>
+        <w:tabs>
+          <w:tab w:val="left" w:pos="5450"/>
+        </w:tabs>
+        <w:ind w:left="1440"/>
+        <w:rPr>
+          <w:rFonts w:eastAsiaTheme="minorEastAsia"/>
+          <w:sz w:val="24"/>
+          <w:szCs w:val="24"/>
+          <w:lang w:val="ro-RO"/>
+        </w:rPr>
+      </w:pPr>
+    </w:p>
+    <w:p>
+      <w:pPr>
+        <w:pStyle w:val="ListParagraph"/>
+        <w:tabs>
+          <w:tab w:val="left" w:pos="5450"/>
+        </w:tabs>
+        <w:ind w:left="1440"/>
+        <w:rPr>
+          <w:rFonts w:eastAsiaTheme="minorEastAsia"/>
+          <w:sz w:val="24"/>
+          <w:szCs w:val="24"/>
+          <w:lang w:val="ro-RO"/>
+        </w:rPr>
+      </w:pPr>
+    </w:p>
+    <w:p>
+      <w:pPr>
+        <w:pStyle w:val="ListParagraph"/>
+        <w:tabs>
+          <w:tab w:val="left" w:pos="5450"/>
+        </w:tabs>
+        <w:ind w:left="1440"/>
+        <w:rPr>
+          <w:rFonts w:eastAsiaTheme="minorEastAsia"/>
+          <w:sz w:val="24"/>
+          <w:szCs w:val="24"/>
+          <w:lang w:val="ro-RO"/>
+        </w:rPr>
+      </w:pPr>
+    </w:p>
+    <w:p>
+      <w:pPr>
+        <w:pStyle w:val="ListParagraph"/>
+        <w:tabs>
+          <w:tab w:val="left" w:pos="5450"/>
+        </w:tabs>
+        <w:ind w:left="1440"/>
+        <w:rPr>
+          <w:rFonts w:eastAsiaTheme="minorEastAsia"/>
+          <w:sz w:val="24"/>
+          <w:szCs w:val="24"/>
+          <w:lang w:val="ro-RO"/>
+        </w:rPr>
+      </w:pPr>
+    </w:p>
+    <w:p>
+      <w:pPr>
+        <w:pStyle w:val="ListParagraph"/>
+        <w:tabs>
+          <w:tab w:val="left" w:pos="5450"/>
+        </w:tabs>
+        <w:ind w:left="1440"/>
+        <w:rPr>
+          <w:rFonts w:eastAsiaTheme="minorEastAsia"/>
+          <w:sz w:val="24"/>
+          <w:szCs w:val="24"/>
+          <w:lang w:val="ro-RO"/>
+        </w:rPr>
+      </w:pPr>
+    </w:p>
+    <w:p>
+      <w:pPr>
+        <w:pStyle w:val="ListParagraph"/>
+        <w:tabs>
+          <w:tab w:val="left" w:pos="5450"/>
+        </w:tabs>
+        <w:ind w:left="1440"/>
+        <w:rPr>
+          <w:rFonts w:eastAsiaTheme="minorEastAsia"/>
+          <w:sz w:val="24"/>
+          <w:szCs w:val="24"/>
+          <w:lang w:val="ro-RO"/>
+        </w:rPr>
+      </w:pPr>
+    </w:p>
+    <w:p>
+      <w:pPr>
+        <w:rPr>
+          <w:rFonts w:eastAsiaTheme="minorEastAsia"/>
+          <w:sz w:val="24"/>
+          <w:szCs w:val="24"/>
+          <w:lang w:val="ro-RO"/>
+        </w:rPr>
+      </w:pPr>
       <w:r>
         <w:rPr>
           <w:rFonts w:eastAsiaTheme="minorEastAsia"/>
@@ -3420,26 +3170,13 @@
         </w:rPr>
         <w:br w:type="page"/>
       </w:r>
-    </w:p>
-    <w:p>
-      <w:pPr>
-        <w:tabs>
-          <w:tab w:val="left" w:pos="5450"/>
-        </w:tabs>
-        <w:rPr>
-          <w:rFonts w:eastAsiaTheme="minorEastAsia"/>
-          <w:sz w:val="24"/>
-          <w:szCs w:val="24"/>
-          <w:lang w:val="ro-RO"/>
-        </w:rPr>
-      </w:pPr>
     </w:p>
     <w:p>
       <w:pPr>
         <w:pStyle w:val="ListParagraph"/>
         <w:numPr>
           <w:ilvl w:val="0"/>
-          <w:numId w:val="1"/>
+          <w:numId w:val="9"/>
         </w:numPr>
         <w:tabs>
           <w:tab w:val="left" w:pos="5450"/>
@@ -3458,16 +3195,26 @@
           <w:szCs w:val="24"/>
           <w:lang w:val="ro-RO"/>
         </w:rPr>
-        <w:t>Simulari</w:t>
-      </w:r>
-      <w:r>
-        <w:rPr>
-          <w:rFonts w:eastAsiaTheme="minorEastAsia"/>
-          <w:sz w:val="24"/>
-          <w:szCs w:val="24"/>
-          <w:lang w:val="ro-RO"/>
-        </w:rPr>
-        <w:t>.</w:t>
+        <w:lastRenderedPageBreak/>
+        <w:t>Raspunsul sistemuluii la un sinus cu frecventa fixa</w:t>
+      </w:r>
+      <w:r>
+        <w:rPr>
+          <w:rFonts w:eastAsiaTheme="minorEastAsia"/>
+          <w:sz w:val="24"/>
+          <w:szCs w:val="24"/>
+          <w:lang w:val="ro-RO"/>
+        </w:rPr>
+        <w:t xml:space="preserve"> 1</w:t>
+      </w:r>
+      <w:r>
+        <w:rPr>
+          <w:rFonts w:eastAsiaTheme="minorEastAsia"/>
+          <w:sz w:val="24"/>
+          <w:szCs w:val="24"/>
+          <w:lang w:val="ro-RO"/>
+        </w:rPr>
+        <w:t>00 Hz(Fig. 5-7):</w:t>
       </w:r>
     </w:p>
     <w:p>
@@ -3517,195 +3264,76 @@
       </w:pPr>
       <w:r>
         <w:rPr>
-          <w:rFonts w:eastAsiaTheme="minorEastAsia"/>
           <w:noProof/>
-          <w:sz w:val="24"/>
-          <w:szCs w:val="24"/>
-          <w:lang w:val="ro-RO"/>
-        </w:rPr>
-        <mc:AlternateContent>
-          <mc:Choice Requires="wps">
-            <w:drawing>
-              <wp:anchor distT="45720" distB="45720" distL="114300" distR="114300" simplePos="0" relativeHeight="251688960" behindDoc="0" locked="0" layoutInCell="1" allowOverlap="1">
-                <wp:simplePos x="0" y="0"/>
-                <wp:positionH relativeFrom="column">
-                  <wp:posOffset>2104333</wp:posOffset>
-                </wp:positionH>
-                <wp:positionV relativeFrom="paragraph">
-                  <wp:posOffset>160020</wp:posOffset>
-                </wp:positionV>
-                <wp:extent cx="3114040" cy="1404620"/>
-                <wp:effectExtent l="0" t="0" r="0" b="0"/>
-                <wp:wrapSquare wrapText="bothSides"/>
-                <wp:docPr id="24" name="Text Box 2"/>
-                <wp:cNvGraphicFramePr>
-                  <a:graphicFrameLocks xmlns:a="http://schemas.openxmlformats.org/drawingml/2006/main"/>
-                </wp:cNvGraphicFramePr>
-                <a:graphic xmlns:a="http://schemas.openxmlformats.org/drawingml/2006/main">
-                  <a:graphicData uri="http://schemas.microsoft.com/office/word/2010/wordprocessingShape">
-                    <wps:wsp>
-                      <wps:cNvSpPr txBox="1">
-                        <a:spLocks noChangeArrowheads="1"/>
-                      </wps:cNvSpPr>
-                      <wps:spPr bwMode="auto">
-                        <a:xfrm>
-                          <a:off x="0" y="0"/>
-                          <a:ext cx="3114040" cy="1404620"/>
-                        </a:xfrm>
-                        <a:prstGeom prst="rect">
-                          <a:avLst/>
-                        </a:prstGeom>
-                        <a:noFill/>
-                        <a:ln w="9525">
-                          <a:noFill/>
-                          <a:miter lim="800000"/>
-                          <a:headEnd/>
-                          <a:tailEnd/>
-                        </a:ln>
-                      </wps:spPr>
-                      <wps:txbx>
-                        <w:txbxContent>
-                          <w:p>
-                            <w:pPr>
-                              <w:rPr>
-                                <w:b/>
-                                <w:lang w:val="es-ES"/>
-                              </w:rPr>
-                            </w:pPr>
-                            <w:proofErr w:type="spellStart"/>
-                            <w:r>
-                              <w:rPr>
-                                <w:b/>
-                                <w:lang w:val="es-ES"/>
-                              </w:rPr>
-                              <w:t>Intrare</w:t>
-                            </w:r>
-                            <w:proofErr w:type="spellEnd"/>
-                            <w:r>
-                              <w:rPr>
-                                <w:b/>
-                                <w:lang w:val="es-ES"/>
-                              </w:rPr>
-                              <w:t xml:space="preserve">: </w:t>
-                            </w:r>
-                            <w:proofErr w:type="spellStart"/>
-                            <w:r>
-                              <w:rPr>
-                                <w:b/>
-                                <w:lang w:val="es-ES"/>
-                              </w:rPr>
-                              <w:t>Frecventa</w:t>
-                            </w:r>
-                            <w:proofErr w:type="spellEnd"/>
-                            <w:r>
-                              <w:rPr>
-                                <w:b/>
-                                <w:lang w:val="es-ES"/>
-                              </w:rPr>
-                              <w:t xml:space="preserve"> 1 Hz, </w:t>
-                            </w:r>
-                            <w:proofErr w:type="spellStart"/>
-                            <w:r>
-                              <w:rPr>
-                                <w:b/>
-                                <w:lang w:val="es-ES"/>
-                              </w:rPr>
-                              <w:t>Amplitudine</w:t>
-                            </w:r>
-                            <w:proofErr w:type="spellEnd"/>
-                            <w:r>
-                              <w:rPr>
-                                <w:b/>
-                                <w:lang w:val="es-ES"/>
-                              </w:rPr>
-                              <w:t xml:space="preserve"> 1V, Offset 1V</w:t>
-                            </w:r>
-                          </w:p>
-                        </w:txbxContent>
-                      </wps:txbx>
-                      <wps:bodyPr rot="0" vert="horz" wrap="square" lIns="91440" tIns="45720" rIns="91440" bIns="45720" anchor="t" anchorCtr="0">
-                        <a:spAutoFit/>
-                      </wps:bodyPr>
-                    </wps:wsp>
-                  </a:graphicData>
-                </a:graphic>
-                <wp14:sizeRelH relativeFrom="margin">
-                  <wp14:pctWidth>0</wp14:pctWidth>
-                </wp14:sizeRelH>
-                <wp14:sizeRelV relativeFrom="margin">
-                  <wp14:pctHeight>20000</wp14:pctHeight>
-                </wp14:sizeRelV>
-              </wp:anchor>
-            </w:drawing>
-          </mc:Choice>
-          <mc:Fallback>
-            <w:pict>
-              <v:shape id="_x0000_s1033" type="#_x0000_t202" style="position:absolute;left:0;text-align:left;margin-left:165.7pt;margin-top:12.6pt;width:245.2pt;height:110.6pt;z-index:251688960;visibility:visible;mso-wrap-style:square;mso-width-percent:0;mso-height-percent:200;mso-wrap-distance-left:9pt;mso-wrap-distance-top:3.6pt;mso-wrap-distance-right:9pt;mso-wrap-distance-bottom:3.6pt;mso-position-horizontal:absolute;mso-position-horizontal-relative:text;mso-position-vertical:absolute;mso-position-vertical-relative:text;mso-width-percent:0;mso-height-percent:200;mso-width-relative:margin;mso-height-relative:margin;v-text-anchor:top" o:gfxdata="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" filled="f" stroked="f">
-                <v:textbox style="mso-fit-shape-to-text:t">
-                  <w:txbxContent>
-                    <w:p>
-                      <w:pPr>
-                        <w:rPr>
-                          <w:b/>
-                          <w:lang w:val="es-ES"/>
-                        </w:rPr>
-                      </w:pPr>
-                      <w:proofErr w:type="spellStart"/>
-                      <w:r>
-                        <w:rPr>
-                          <w:b/>
-                          <w:lang w:val="es-ES"/>
-                        </w:rPr>
-                        <w:t>Intrare</w:t>
-                      </w:r>
-                      <w:proofErr w:type="spellEnd"/>
-                      <w:r>
-                        <w:rPr>
-                          <w:b/>
-                          <w:lang w:val="es-ES"/>
-                        </w:rPr>
-                        <w:t xml:space="preserve">: </w:t>
-                      </w:r>
-                      <w:proofErr w:type="spellStart"/>
-                      <w:r>
-                        <w:rPr>
-                          <w:b/>
-                          <w:lang w:val="es-ES"/>
-                        </w:rPr>
-                        <w:t>Frecventa</w:t>
-                      </w:r>
-                      <w:proofErr w:type="spellEnd"/>
-                      <w:r>
-                        <w:rPr>
-                          <w:b/>
-                          <w:lang w:val="es-ES"/>
-                        </w:rPr>
-                        <w:t xml:space="preserve"> 1 Hz, </w:t>
-                      </w:r>
-                      <w:proofErr w:type="spellStart"/>
-                      <w:r>
-                        <w:rPr>
-                          <w:b/>
-                          <w:lang w:val="es-ES"/>
-                        </w:rPr>
-                        <w:t>Amplitudine</w:t>
-                      </w:r>
-                      <w:proofErr w:type="spellEnd"/>
-                      <w:r>
-                        <w:rPr>
-                          <w:b/>
-                          <w:lang w:val="es-ES"/>
-                        </w:rPr>
-                        <w:t xml:space="preserve"> 1V, Offset 1V</w:t>
-                      </w:r>
-                    </w:p>
-                  </w:txbxContent>
-                </v:textbox>
-                <w10:wrap type="square"/>
-              </v:shape>
-            </w:pict>
-          </mc:Fallback>
-        </mc:AlternateContent>
+        </w:rPr>
+        <w:drawing>
+          <wp:inline distT="0" distB="0" distL="0" distR="0" wp14:anchorId="7D97B695" wp14:editId="4C359A2F">
+            <wp:extent cx="6645910" cy="3846195"/>
+            <wp:effectExtent l="0" t="0" r="2540" b="1905"/>
+            <wp:docPr id="8" name="Picture 8"/>
+            <wp:cNvGraphicFramePr>
+              <a:graphicFrameLocks xmlns:a="http://schemas.openxmlformats.org/drawingml/2006/main" noChangeAspect="1"/>
+            </wp:cNvGraphicFramePr>
+            <a:graphic xmlns:a="http://schemas.openxmlformats.org/drawingml/2006/main">
+              <a:graphicData uri="http://schemas.openxmlformats.org/drawingml/2006/picture">
+                <pic:pic xmlns:pic="http://schemas.openxmlformats.org/drawingml/2006/picture">
+                  <pic:nvPicPr>
+                    <pic:cNvPr id="1" name=""/>
+                    <pic:cNvPicPr/>
+                  </pic:nvPicPr>
+                  <pic:blipFill>
+                    <a:blip r:embed="rId12"/>
+                    <a:stretch>
+                      <a:fillRect/>
+                    </a:stretch>
+                  </pic:blipFill>
+                  <pic:spPr>
+                    <a:xfrm>
+                      <a:off x="0" y="0"/>
+                      <a:ext cx="6645910" cy="3846195"/>
+                    </a:xfrm>
+                    <a:prstGeom prst="rect">
+                      <a:avLst/>
+                    </a:prstGeom>
+                  </pic:spPr>
+                </pic:pic>
+              </a:graphicData>
+            </a:graphic>
+          </wp:inline>
+        </w:drawing>
+      </w:r>
+    </w:p>
+    <w:p>
+      <w:pPr>
+        <w:tabs>
+          <w:tab w:val="left" w:pos="5450"/>
+        </w:tabs>
+        <w:ind w:left="360"/>
+        <w:rPr>
+          <w:rFonts w:eastAsiaTheme="minorEastAsia"/>
+          <w:sz w:val="24"/>
+          <w:szCs w:val="24"/>
+          <w:lang w:val="ro-RO"/>
+        </w:rPr>
+      </w:pPr>
+      <w:r>
+        <w:rPr>
+          <w:rFonts w:eastAsiaTheme="minorEastAsia"/>
+          <w:noProof/>
+          <w:sz w:val="24"/>
+          <w:szCs w:val="24"/>
+          <w:lang w:val="ro-RO"/>
+        </w:rPr>
+        <w:t xml:space="preserve"> </w:t>
+      </w:r>
+      <w:r>
+        <w:rPr>
+          <w:rFonts w:eastAsiaTheme="minorEastAsia"/>
+          <w:sz w:val="24"/>
+          <w:szCs w:val="24"/>
+          <w:lang w:val="ro-RO"/>
+        </w:rPr>
+        <w:t xml:space="preserve"> Raspunsul sistemului masurat cu un Network Analyzer intre frecventele 50Hz si 1kHz.</w:t>
       </w:r>
     </w:p>
     <w:p>
@@ -3721,263 +3349,64 @@
           <w:lang w:val="ro-RO"/>
         </w:rPr>
       </w:pPr>
-      <w:r>
-        <w:rPr>
-          <w:rFonts w:eastAsiaTheme="minorEastAsia"/>
+    </w:p>
+    <w:p>
+      <w:pPr>
+        <w:tabs>
+          <w:tab w:val="left" w:pos="5450"/>
+        </w:tabs>
+        <w:ind w:left="360"/>
+        <w:rPr>
+          <w:rFonts w:eastAsiaTheme="minorEastAsia"/>
+          <w:sz w:val="24"/>
+          <w:szCs w:val="24"/>
+          <w:lang w:val="ro-RO"/>
+        </w:rPr>
+      </w:pPr>
+      <w:r>
+        <w:rPr>
           <w:noProof/>
-          <w:sz w:val="24"/>
-          <w:szCs w:val="24"/>
-          <w:lang w:val="ro-RO"/>
-        </w:rPr>
-        <w:t xml:space="preserve"> </w:t>
-      </w:r>
-    </w:p>
-    <w:p>
-      <w:pPr>
-        <w:tabs>
-          <w:tab w:val="left" w:pos="5450"/>
-        </w:tabs>
-        <w:ind w:left="360"/>
-        <w:rPr>
-          <w:rFonts w:eastAsiaTheme="minorEastAsia"/>
-          <w:sz w:val="24"/>
-          <w:szCs w:val="24"/>
-          <w:lang w:val="ro-RO"/>
-        </w:rPr>
-      </w:pPr>
-      <w:r>
-        <w:rPr>
-          <w:rFonts w:eastAsiaTheme="minorEastAsia"/>
-          <w:noProof/>
-          <w:sz w:val="24"/>
-          <w:szCs w:val="24"/>
-          <w:lang w:val="ro-RO"/>
-        </w:rPr>
-        <mc:AlternateContent>
-          <mc:Choice Requires="wps">
-            <w:drawing>
-              <wp:anchor distT="45720" distB="45720" distL="114300" distR="114300" simplePos="0" relativeHeight="251693056" behindDoc="0" locked="0" layoutInCell="1" allowOverlap="1" wp14:anchorId="21442A6F" wp14:editId="4F1CB625">
-                <wp:simplePos x="0" y="0"/>
-                <wp:positionH relativeFrom="column">
-                  <wp:posOffset>1995805</wp:posOffset>
-                </wp:positionH>
-                <wp:positionV relativeFrom="paragraph">
-                  <wp:posOffset>4065905</wp:posOffset>
-                </wp:positionV>
-                <wp:extent cx="3458210" cy="1404620"/>
-                <wp:effectExtent l="0" t="0" r="0" b="0"/>
-                <wp:wrapSquare wrapText="bothSides"/>
-                <wp:docPr id="28" name="Text Box 2"/>
-                <wp:cNvGraphicFramePr>
-                  <a:graphicFrameLocks xmlns:a="http://schemas.openxmlformats.org/drawingml/2006/main"/>
-                </wp:cNvGraphicFramePr>
-                <a:graphic xmlns:a="http://schemas.openxmlformats.org/drawingml/2006/main">
-                  <a:graphicData uri="http://schemas.microsoft.com/office/word/2010/wordprocessingShape">
-                    <wps:wsp>
-                      <wps:cNvSpPr txBox="1">
-                        <a:spLocks noChangeArrowheads="1"/>
-                      </wps:cNvSpPr>
-                      <wps:spPr bwMode="auto">
-                        <a:xfrm>
-                          <a:off x="0" y="0"/>
-                          <a:ext cx="3458210" cy="1404620"/>
-                        </a:xfrm>
-                        <a:prstGeom prst="rect">
-                          <a:avLst/>
-                        </a:prstGeom>
-                        <a:noFill/>
-                        <a:ln w="9525">
-                          <a:noFill/>
-                          <a:miter lim="800000"/>
-                          <a:headEnd/>
-                          <a:tailEnd/>
-                        </a:ln>
-                      </wps:spPr>
-                      <wps:txbx>
-                        <w:txbxContent>
-                          <w:p>
-                            <w:pPr>
-                              <w:rPr>
-                                <w:b/>
-                                <w:lang w:val="es-ES"/>
-                              </w:rPr>
-                            </w:pPr>
-                            <w:proofErr w:type="spellStart"/>
-                            <w:r>
-                              <w:rPr>
-                                <w:b/>
-                                <w:lang w:val="es-ES"/>
-                              </w:rPr>
-                              <w:t>Intrare</w:t>
-                            </w:r>
-                            <w:proofErr w:type="spellEnd"/>
-                            <w:r>
-                              <w:rPr>
-                                <w:b/>
-                                <w:lang w:val="es-ES"/>
-                              </w:rPr>
-                              <w:t xml:space="preserve">: </w:t>
-                            </w:r>
-                            <w:proofErr w:type="spellStart"/>
-                            <w:r>
-                              <w:rPr>
-                                <w:b/>
-                                <w:lang w:val="es-ES"/>
-                              </w:rPr>
-                              <w:t>Frecventa</w:t>
-                            </w:r>
-                            <w:proofErr w:type="spellEnd"/>
-                            <w:r>
-                              <w:rPr>
-                                <w:b/>
-                                <w:lang w:val="es-ES"/>
-                              </w:rPr>
-                              <w:t xml:space="preserve"> </w:t>
-                            </w:r>
-                            <w:r>
-                              <w:rPr>
-                                <w:b/>
-                                <w:lang w:val="es-ES"/>
-                              </w:rPr>
-                              <w:t>500</w:t>
-                            </w:r>
-                            <w:r>
-                              <w:rPr>
-                                <w:b/>
-                                <w:lang w:val="es-ES"/>
-                              </w:rPr>
-                              <w:t xml:space="preserve"> Hz, </w:t>
-                            </w:r>
-                            <w:proofErr w:type="spellStart"/>
-                            <w:r>
-                              <w:rPr>
-                                <w:b/>
-                                <w:lang w:val="es-ES"/>
-                              </w:rPr>
-                              <w:t>Amplitudine</w:t>
-                            </w:r>
-                            <w:proofErr w:type="spellEnd"/>
-                            <w:r>
-                              <w:rPr>
-                                <w:b/>
-                                <w:lang w:val="es-ES"/>
-                              </w:rPr>
-                              <w:t xml:space="preserve"> 1V, Offset 1V</w:t>
-                            </w:r>
-                          </w:p>
-                        </w:txbxContent>
-                      </wps:txbx>
-                      <wps:bodyPr rot="0" vert="horz" wrap="square" lIns="91440" tIns="45720" rIns="91440" bIns="45720" anchor="t" anchorCtr="0">
-                        <a:spAutoFit/>
-                      </wps:bodyPr>
-                    </wps:wsp>
-                  </a:graphicData>
-                </a:graphic>
-                <wp14:sizeRelH relativeFrom="margin">
-                  <wp14:pctWidth>0</wp14:pctWidth>
-                </wp14:sizeRelH>
-                <wp14:sizeRelV relativeFrom="margin">
-                  <wp14:pctHeight>20000</wp14:pctHeight>
-                </wp14:sizeRelV>
-              </wp:anchor>
-            </w:drawing>
-          </mc:Choice>
-          <mc:Fallback>
-            <w:pict>
-              <v:shape w14:anchorId="21442A6F" id="_x0000_s1034" type="#_x0000_t202" style="position:absolute;left:0;text-align:left;margin-left:157.15pt;margin-top:320.15pt;width:272.3pt;height:110.6pt;z-index:251693056;visibility:visible;mso-wrap-style:square;mso-width-percent:0;mso-height-percent:200;mso-wrap-distance-left:9pt;mso-wrap-distance-top:3.6pt;mso-wrap-distance-right:9pt;mso-wrap-distance-bottom:3.6pt;mso-position-horizontal:absolute;mso-position-horizontal-relative:text;mso-position-vertical:absolute;mso-position-vertical-relative:text;mso-width-percent:0;mso-height-percent:200;mso-width-relative:margin;mso-height-relative:margin;v-text-anchor:top" o:gfxdata="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" filled="f" stroked="f">
-                <v:textbox style="mso-fit-shape-to-text:t">
-                  <w:txbxContent>
-                    <w:p>
-                      <w:pPr>
-                        <w:rPr>
-                          <w:b/>
-                          <w:lang w:val="es-ES"/>
-                        </w:rPr>
-                      </w:pPr>
-                      <w:proofErr w:type="spellStart"/>
-                      <w:r>
-                        <w:rPr>
-                          <w:b/>
-                          <w:lang w:val="es-ES"/>
-                        </w:rPr>
-                        <w:t>Intrare</w:t>
-                      </w:r>
-                      <w:proofErr w:type="spellEnd"/>
-                      <w:r>
-                        <w:rPr>
-                          <w:b/>
-                          <w:lang w:val="es-ES"/>
-                        </w:rPr>
-                        <w:t xml:space="preserve">: </w:t>
-                      </w:r>
-                      <w:proofErr w:type="spellStart"/>
-                      <w:r>
-                        <w:rPr>
-                          <w:b/>
-                          <w:lang w:val="es-ES"/>
-                        </w:rPr>
-                        <w:t>Frecventa</w:t>
-                      </w:r>
-                      <w:proofErr w:type="spellEnd"/>
-                      <w:r>
-                        <w:rPr>
-                          <w:b/>
-                          <w:lang w:val="es-ES"/>
-                        </w:rPr>
-                        <w:t xml:space="preserve"> </w:t>
-                      </w:r>
-                      <w:r>
-                        <w:rPr>
-                          <w:b/>
-                          <w:lang w:val="es-ES"/>
-                        </w:rPr>
-                        <w:t>500</w:t>
-                      </w:r>
-                      <w:r>
-                        <w:rPr>
-                          <w:b/>
-                          <w:lang w:val="es-ES"/>
-                        </w:rPr>
-                        <w:t xml:space="preserve"> Hz, </w:t>
-                      </w:r>
-                      <w:proofErr w:type="spellStart"/>
-                      <w:r>
-                        <w:rPr>
-                          <w:b/>
-                          <w:lang w:val="es-ES"/>
-                        </w:rPr>
-                        <w:t>Amplitudine</w:t>
-                      </w:r>
-                      <w:proofErr w:type="spellEnd"/>
-                      <w:r>
-                        <w:rPr>
-                          <w:b/>
-                          <w:lang w:val="es-ES"/>
-                        </w:rPr>
-                        <w:t xml:space="preserve"> 1V, Offset 1V</w:t>
-                      </w:r>
-                    </w:p>
-                  </w:txbxContent>
-                </v:textbox>
-                <w10:wrap type="square"/>
-              </v:shape>
-            </w:pict>
-          </mc:Fallback>
-        </mc:AlternateContent>
-      </w:r>
-      <w:r>
-        <w:rPr>
-          <w:rFonts w:eastAsiaTheme="minorEastAsia"/>
-          <w:sz w:val="24"/>
-          <w:szCs w:val="24"/>
-          <w:lang w:val="ro-RO"/>
-        </w:rPr>
-        <w:t>`</w:t>
+        </w:rPr>
+        <w:drawing>
+          <wp:inline distT="0" distB="0" distL="0" distR="0" wp14:anchorId="057919BF" wp14:editId="546C0AE8">
+            <wp:extent cx="6645910" cy="4246880"/>
+            <wp:effectExtent l="0" t="0" r="2540" b="1270"/>
+            <wp:docPr id="10" name="Picture 10"/>
+            <wp:cNvGraphicFramePr>
+              <a:graphicFrameLocks xmlns:a="http://schemas.openxmlformats.org/drawingml/2006/main" noChangeAspect="1"/>
+            </wp:cNvGraphicFramePr>
+            <a:graphic xmlns:a="http://schemas.openxmlformats.org/drawingml/2006/main">
+              <a:graphicData uri="http://schemas.openxmlformats.org/drawingml/2006/picture">
+                <pic:pic xmlns:pic="http://schemas.openxmlformats.org/drawingml/2006/picture">
+                  <pic:nvPicPr>
+                    <pic:cNvPr id="1" name=""/>
+                    <pic:cNvPicPr/>
+                  </pic:nvPicPr>
+                  <pic:blipFill>
+                    <a:blip r:embed="rId13"/>
+                    <a:stretch>
+                      <a:fillRect/>
+                    </a:stretch>
+                  </pic:blipFill>
+                  <pic:spPr>
+                    <a:xfrm>
+                      <a:off x="0" y="0"/>
+                      <a:ext cx="6645910" cy="4246880"/>
+                    </a:xfrm>
+                    <a:prstGeom prst="rect">
+                      <a:avLst/>
+                    </a:prstGeom>
+                  </pic:spPr>
+                </pic:pic>
+              </a:graphicData>
+            </a:graphic>
+          </wp:inline>
+        </w:drawing>
       </w:r>
     </w:p>
     <w:sectPr>
-      <w:headerReference w:type="default" r:id="rId12"/>
-      <w:footerReference w:type="default" r:id="rId13"/>
+      <w:headerReference w:type="default" r:id="rId14"/>
+      <w:footerReference w:type="default" r:id="rId15"/>
       <w:pgSz w:w="11906" w:h="16838"/>
       <w:pgMar w:top="720" w:right="720" w:bottom="720" w:left="720" w:header="283" w:footer="0" w:gutter="0"/>
       <w:cols w:space="708"/>
@@ -4620,6 +4049,178 @@
     </w:lvl>
   </w:abstractNum>
   <w:abstractNum w:abstractNumId="6" w15:restartNumberingAfterBreak="0">
+    <w:nsid w:val="463946A6"/>
+    <w:multiLevelType w:val="hybridMultilevel"/>
+    <w:tmpl w:val="431CFDF8"/>
+    <w:lvl w:ilvl="0" w:tplc="08090019">
+      <w:start w:val="1"/>
+      <w:numFmt w:val="lowerLetter"/>
+      <w:lvlText w:val="%1."/>
+      <w:lvlJc w:val="left"/>
+      <w:pPr>
+        <w:ind w:left="1440" w:hanging="360"/>
+      </w:pPr>
+    </w:lvl>
+    <w:lvl w:ilvl="1" w:tplc="04090019" w:tentative="1">
+      <w:start w:val="1"/>
+      <w:numFmt w:val="lowerLetter"/>
+      <w:lvlText w:val="%2."/>
+      <w:lvlJc w:val="left"/>
+      <w:pPr>
+        <w:ind w:left="1440" w:hanging="360"/>
+      </w:pPr>
+    </w:lvl>
+    <w:lvl w:ilvl="2" w:tplc="0409001B" w:tentative="1">
+      <w:start w:val="1"/>
+      <w:numFmt w:val="lowerRoman"/>
+      <w:lvlText w:val="%3."/>
+      <w:lvlJc w:val="right"/>
+      <w:pPr>
+        <w:ind w:left="2160" w:hanging="180"/>
+      </w:pPr>
+    </w:lvl>
+    <w:lvl w:ilvl="3" w:tplc="0409000F" w:tentative="1">
+      <w:start w:val="1"/>
+      <w:numFmt w:val="decimal"/>
+      <w:lvlText w:val="%4."/>
+      <w:lvlJc w:val="left"/>
+      <w:pPr>
+        <w:ind w:left="2880" w:hanging="360"/>
+      </w:pPr>
+    </w:lvl>
+    <w:lvl w:ilvl="4" w:tplc="04090019" w:tentative="1">
+      <w:start w:val="1"/>
+      <w:numFmt w:val="lowerLetter"/>
+      <w:lvlText w:val="%5."/>
+      <w:lvlJc w:val="left"/>
+      <w:pPr>
+        <w:ind w:left="3600" w:hanging="360"/>
+      </w:pPr>
+    </w:lvl>
+    <w:lvl w:ilvl="5" w:tplc="0409001B" w:tentative="1">
+      <w:start w:val="1"/>
+      <w:numFmt w:val="lowerRoman"/>
+      <w:lvlText w:val="%6."/>
+      <w:lvlJc w:val="right"/>
+      <w:pPr>
+        <w:ind w:left="4320" w:hanging="180"/>
+      </w:pPr>
+    </w:lvl>
+    <w:lvl w:ilvl="6" w:tplc="0409000F" w:tentative="1">
+      <w:start w:val="1"/>
+      <w:numFmt w:val="decimal"/>
+      <w:lvlText w:val="%7."/>
+      <w:lvlJc w:val="left"/>
+      <w:pPr>
+        <w:ind w:left="5040" w:hanging="360"/>
+      </w:pPr>
+    </w:lvl>
+    <w:lvl w:ilvl="7" w:tplc="04090019" w:tentative="1">
+      <w:start w:val="1"/>
+      <w:numFmt w:val="lowerLetter"/>
+      <w:lvlText w:val="%8."/>
+      <w:lvlJc w:val="left"/>
+      <w:pPr>
+        <w:ind w:left="5760" w:hanging="360"/>
+      </w:pPr>
+    </w:lvl>
+    <w:lvl w:ilvl="8" w:tplc="0409001B" w:tentative="1">
+      <w:start w:val="1"/>
+      <w:numFmt w:val="lowerRoman"/>
+      <w:lvlText w:val="%9."/>
+      <w:lvlJc w:val="right"/>
+      <w:pPr>
+        <w:ind w:left="6480" w:hanging="180"/>
+      </w:pPr>
+    </w:lvl>
+  </w:abstractNum>
+  <w:abstractNum w:abstractNumId="7" w15:restartNumberingAfterBreak="0">
+    <w:nsid w:val="4B0B25DB"/>
+    <w:multiLevelType w:val="hybridMultilevel"/>
+    <w:tmpl w:val="431CFDF8"/>
+    <w:lvl w:ilvl="0" w:tplc="08090019">
+      <w:start w:val="1"/>
+      <w:numFmt w:val="lowerLetter"/>
+      <w:lvlText w:val="%1."/>
+      <w:lvlJc w:val="left"/>
+      <w:pPr>
+        <w:ind w:left="1440" w:hanging="360"/>
+      </w:pPr>
+    </w:lvl>
+    <w:lvl w:ilvl="1" w:tplc="04090019" w:tentative="1">
+      <w:start w:val="1"/>
+      <w:numFmt w:val="lowerLetter"/>
+      <w:lvlText w:val="%2."/>
+      <w:lvlJc w:val="left"/>
+      <w:pPr>
+        <w:ind w:left="1440" w:hanging="360"/>
+      </w:pPr>
+    </w:lvl>
+    <w:lvl w:ilvl="2" w:tplc="0409001B" w:tentative="1">
+      <w:start w:val="1"/>
+      <w:numFmt w:val="lowerRoman"/>
+      <w:lvlText w:val="%3."/>
+      <w:lvlJc w:val="right"/>
+      <w:pPr>
+        <w:ind w:left="2160" w:hanging="180"/>
+      </w:pPr>
+    </w:lvl>
+    <w:lvl w:ilvl="3" w:tplc="0409000F" w:tentative="1">
+      <w:start w:val="1"/>
+      <w:numFmt w:val="decimal"/>
+      <w:lvlText w:val="%4."/>
+      <w:lvlJc w:val="left"/>
+      <w:pPr>
+        <w:ind w:left="2880" w:hanging="360"/>
+      </w:pPr>
+    </w:lvl>
+    <w:lvl w:ilvl="4" w:tplc="04090019" w:tentative="1">
+      <w:start w:val="1"/>
+      <w:numFmt w:val="lowerLetter"/>
+      <w:lvlText w:val="%5."/>
+      <w:lvlJc w:val="left"/>
+      <w:pPr>
+        <w:ind w:left="3600" w:hanging="360"/>
+      </w:pPr>
+    </w:lvl>
+    <w:lvl w:ilvl="5" w:tplc="0409001B" w:tentative="1">
+      <w:start w:val="1"/>
+      <w:numFmt w:val="lowerRoman"/>
+      <w:lvlText w:val="%6."/>
+      <w:lvlJc w:val="right"/>
+      <w:pPr>
+        <w:ind w:left="4320" w:hanging="180"/>
+      </w:pPr>
+    </w:lvl>
+    <w:lvl w:ilvl="6" w:tplc="0409000F" w:tentative="1">
+      <w:start w:val="1"/>
+      <w:numFmt w:val="decimal"/>
+      <w:lvlText w:val="%7."/>
+      <w:lvlJc w:val="left"/>
+      <w:pPr>
+        <w:ind w:left="5040" w:hanging="360"/>
+      </w:pPr>
+    </w:lvl>
+    <w:lvl w:ilvl="7" w:tplc="04090019" w:tentative="1">
+      <w:start w:val="1"/>
+      <w:numFmt w:val="lowerLetter"/>
+      <w:lvlText w:val="%8."/>
+      <w:lvlJc w:val="left"/>
+      <w:pPr>
+        <w:ind w:left="5760" w:hanging="360"/>
+      </w:pPr>
+    </w:lvl>
+    <w:lvl w:ilvl="8" w:tplc="0409001B" w:tentative="1">
+      <w:start w:val="1"/>
+      <w:numFmt w:val="lowerRoman"/>
+      <w:lvlText w:val="%9."/>
+      <w:lvlJc w:val="right"/>
+      <w:pPr>
+        <w:ind w:left="6480" w:hanging="180"/>
+      </w:pPr>
+    </w:lvl>
+  </w:abstractNum>
+  <w:abstractNum w:abstractNumId="8" w15:restartNumberingAfterBreak="0">
     <w:nsid w:val="5AA4210E"/>
     <w:multiLevelType w:val="hybridMultilevel"/>
     <w:tmpl w:val="66FE735A"/>
@@ -4705,7 +4306,7 @@
       </w:pPr>
     </w:lvl>
   </w:abstractNum>
-  <w:abstractNum w:abstractNumId="7" w15:restartNumberingAfterBreak="0">
+  <w:abstractNum w:abstractNumId="9" w15:restartNumberingAfterBreak="0">
     <w:nsid w:val="7A427647"/>
     <w:multiLevelType w:val="hybridMultilevel"/>
     <w:tmpl w:val="C3A64708"/>
@@ -4792,7 +4393,7 @@
     </w:lvl>
   </w:abstractNum>
   <w:num w:numId="1">
-    <w:abstractNumId w:val="6"/>
+    <w:abstractNumId w:val="8"/>
   </w:num>
   <w:num w:numId="2">
     <w:abstractNumId w:val="2"/>
@@ -4801,7 +4402,7 @@
     <w:abstractNumId w:val="1"/>
   </w:num>
   <w:num w:numId="4">
-    <w:abstractNumId w:val="7"/>
+    <w:abstractNumId w:val="9"/>
   </w:num>
   <w:num w:numId="5">
     <w:abstractNumId w:val="5"/>
@@ -4814,6 +4415,12 @@
   </w:num>
   <w:num w:numId="8">
     <w:abstractNumId w:val="0"/>
+  </w:num>
+  <w:num w:numId="9">
+    <w:abstractNumId w:val="6"/>
+  </w:num>
+  <w:num w:numId="10">
+    <w:abstractNumId w:val="7"/>
   </w:num>
 </w:numbering>
 </file>
